--- a/Sistema/Ficha.docx
+++ b/Sistema/Ficha.docx
@@ -200,25 +200,15 @@
           <w:sz w:val="32"/>
           <w:szCs w:val="32"/>
         </w:rPr>
-        <w:t>Qualidades</w:t>
-      </w:r>
-      <w:r>
-        <w:rPr>
-          <w:rFonts w:ascii="Times New Roman" w:hAnsi="Times New Roman" w:cs="Times New Roman"/>
-          <w:b/>
-          <w:bCs/>
-          <w:sz w:val="32"/>
-          <w:szCs w:val="32"/>
-        </w:rPr>
-        <w:t>:</w:t>
-      </w:r>
-      <w:r>
-        <w:rPr>
-          <w:rFonts w:ascii="Times New Roman" w:hAnsi="Times New Roman" w:cs="Times New Roman"/>
-          <w:sz w:val="32"/>
-          <w:szCs w:val="32"/>
-        </w:rPr>
-        <w:t xml:space="preserve"> _, _, _, _, _.</w:t>
+        <w:t>Qualidades:</w:t>
+      </w:r>
+      <w:r>
+        <w:rPr>
+          <w:rFonts w:ascii="Times New Roman" w:hAnsi="Times New Roman" w:cs="Times New Roman"/>
+          <w:sz w:val="32"/>
+          <w:szCs w:val="32"/>
+        </w:rPr>
+        <w:t xml:space="preserve"> _, _, _.</w:t>
       </w:r>
     </w:p>
     <w:p>
@@ -250,55 +240,7 @@
           <w:sz w:val="32"/>
           <w:szCs w:val="32"/>
         </w:rPr>
-        <w:t xml:space="preserve"> _, _, </w:t>
-      </w:r>
-      <w:r>
-        <w:rPr>
-          <w:rFonts w:ascii="Times New Roman" w:hAnsi="Times New Roman" w:cs="Times New Roman"/>
-          <w:sz w:val="32"/>
-          <w:szCs w:val="32"/>
-        </w:rPr>
-        <w:t>_,</w:t>
-      </w:r>
-      <w:r>
-        <w:rPr>
-          <w:rFonts w:ascii="Times New Roman" w:hAnsi="Times New Roman" w:cs="Times New Roman"/>
-          <w:sz w:val="32"/>
-          <w:szCs w:val="32"/>
-        </w:rPr>
-        <w:t xml:space="preserve"> </w:t>
-      </w:r>
-      <w:r>
-        <w:rPr>
-          <w:rFonts w:ascii="Times New Roman" w:hAnsi="Times New Roman" w:cs="Times New Roman"/>
-          <w:sz w:val="32"/>
-          <w:szCs w:val="32"/>
-        </w:rPr>
-        <w:t>_,</w:t>
-      </w:r>
-      <w:r>
-        <w:rPr>
-          <w:rFonts w:ascii="Times New Roman" w:hAnsi="Times New Roman" w:cs="Times New Roman"/>
-          <w:sz w:val="32"/>
-          <w:szCs w:val="32"/>
-        </w:rPr>
-        <w:t xml:space="preserve"> </w:t>
-      </w:r>
-      <w:r>
-        <w:rPr>
-          <w:rFonts w:ascii="Times New Roman" w:hAnsi="Times New Roman" w:cs="Times New Roman"/>
-          <w:sz w:val="32"/>
-          <w:szCs w:val="32"/>
-        </w:rPr>
-        <w:t>_</w:t>
-      </w:r>
-      <w:r>
-        <w:rPr>
-          <w:rFonts w:ascii="Times New Roman" w:hAnsi="Times New Roman" w:cs="Times New Roman"/>
-          <w:sz w:val="32"/>
-          <w:szCs w:val="32"/>
-        </w:rPr>
-        <w:t>.</w:t>
+        <w:t xml:space="preserve"> _, _, _.</w:t>
       </w:r>
     </w:p>
     <w:p>
@@ -417,27 +359,7 @@
           <w:sz w:val="32"/>
           <w:szCs w:val="32"/>
         </w:rPr>
-        <w:t>Nível</w:t>
-      </w:r>
-      <w:r>
-        <w:rPr>
-          <w:rFonts w:ascii="Times New Roman" w:hAnsi="Times New Roman" w:cs="Times New Roman"/>
-          <w:b/>
-          <w:bCs/>
-          <w:sz w:val="32"/>
-          <w:szCs w:val="32"/>
-        </w:rPr>
-        <w:t>:</w:t>
-      </w:r>
-      <w:r>
-        <w:rPr>
-          <w:rFonts w:ascii="Times New Roman" w:hAnsi="Times New Roman" w:cs="Times New Roman"/>
-          <w:b/>
-          <w:bCs/>
-          <w:sz w:val="32"/>
-          <w:szCs w:val="32"/>
-        </w:rPr>
-        <w:t xml:space="preserve"> </w:t>
+        <w:t xml:space="preserve">Nível: </w:t>
       </w:r>
       <w:r>
         <w:rPr>
@@ -527,27 +449,7 @@
           <w:sz w:val="32"/>
           <w:szCs w:val="32"/>
         </w:rPr>
-        <w:t>Aqua</w:t>
-      </w:r>
-      <w:r>
-        <w:rPr>
-          <w:rFonts w:ascii="Times New Roman" w:hAnsi="Times New Roman" w:cs="Times New Roman"/>
-          <w:b/>
-          <w:bCs/>
-          <w:sz w:val="32"/>
-          <w:szCs w:val="32"/>
-        </w:rPr>
-        <w:t>:</w:t>
-      </w:r>
-      <w:r>
-        <w:rPr>
-          <w:rFonts w:ascii="Times New Roman" w:hAnsi="Times New Roman" w:cs="Times New Roman"/>
-          <w:b/>
-          <w:bCs/>
-          <w:sz w:val="32"/>
-          <w:szCs w:val="32"/>
-        </w:rPr>
-        <w:t xml:space="preserve"> </w:t>
+        <w:t xml:space="preserve">Aqua: </w:t>
       </w:r>
       <w:r>
         <w:rPr>

--- a/Sistema/Ficha.docx
+++ b/Sistema/Ficha.docx
@@ -322,21 +322,8 @@
           <w:sz w:val="40"/>
           <w:szCs w:val="40"/>
         </w:rPr>
-        <w:t>Experiência</w:t>
-      </w:r>
-    </w:p>
-    <w:p>
-      <w:pPr>
-        <w:jc w:val="center"/>
-        <w:rPr>
-          <w:rFonts w:ascii="Times New Roman" w:hAnsi="Times New Roman" w:cs="Times New Roman"/>
-          <w:b/>
-          <w:bCs/>
-          <w:sz w:val="40"/>
-          <w:szCs w:val="40"/>
-          <w:u w:val="single"/>
-        </w:rPr>
-      </w:pPr>
+        <w:t>Atributos</w:t>
+      </w:r>
     </w:p>
     <w:p>
       <w:pPr>
@@ -359,21 +346,39 @@
           <w:sz w:val="32"/>
           <w:szCs w:val="32"/>
         </w:rPr>
-        <w:t xml:space="preserve">Nível: </w:t>
-      </w:r>
-      <w:r>
-        <w:rPr>
-          <w:rFonts w:ascii="Times New Roman" w:hAnsi="Times New Roman" w:cs="Times New Roman"/>
-          <w:sz w:val="32"/>
-          <w:szCs w:val="32"/>
-        </w:rPr>
-        <w:t>1</w:t>
-      </w:r>
-      <w:r>
-        <w:rPr>
-          <w:rFonts w:ascii="Times New Roman" w:hAnsi="Times New Roman" w:cs="Times New Roman"/>
-          <w:sz w:val="32"/>
-          <w:szCs w:val="32"/>
+        <w:t>Pontos de Vida (HP)</w:t>
+      </w:r>
+      <w:r>
+        <w:rPr>
+          <w:rFonts w:ascii="Times New Roman" w:hAnsi="Times New Roman" w:cs="Times New Roman"/>
+          <w:b/>
+          <w:bCs/>
+          <w:sz w:val="32"/>
+          <w:szCs w:val="32"/>
+        </w:rPr>
+        <w:t>:</w:t>
+      </w:r>
+      <w:r>
+        <w:rPr>
+          <w:rFonts w:ascii="Times New Roman" w:hAnsi="Times New Roman" w:cs="Times New Roman"/>
+          <w:sz w:val="28"/>
+          <w:szCs w:val="28"/>
+        </w:rPr>
+        <w:t xml:space="preserve"> </w:t>
+      </w:r>
+      <w:r>
+        <w:rPr>
+          <w:rFonts w:ascii="Times New Roman" w:hAnsi="Times New Roman" w:cs="Times New Roman"/>
+          <w:sz w:val="28"/>
+          <w:szCs w:val="28"/>
+        </w:rPr>
+        <w:t>_</w:t>
+      </w:r>
+      <w:r>
+        <w:rPr>
+          <w:rFonts w:ascii="Times New Roman" w:hAnsi="Times New Roman" w:cs="Times New Roman"/>
+          <w:sz w:val="28"/>
+          <w:szCs w:val="28"/>
         </w:rPr>
         <w:t>.</w:t>
       </w:r>
@@ -399,6 +404,370 @@
           <w:sz w:val="32"/>
           <w:szCs w:val="32"/>
         </w:rPr>
+        <w:t>Pontos de Mana (MP)</w:t>
+      </w:r>
+      <w:r>
+        <w:rPr>
+          <w:rFonts w:ascii="Times New Roman" w:hAnsi="Times New Roman" w:cs="Times New Roman"/>
+          <w:b/>
+          <w:bCs/>
+          <w:sz w:val="32"/>
+          <w:szCs w:val="32"/>
+        </w:rPr>
+        <w:t xml:space="preserve">: </w:t>
+      </w:r>
+      <w:r>
+        <w:rPr>
+          <w:rFonts w:ascii="Times New Roman" w:hAnsi="Times New Roman" w:cs="Times New Roman"/>
+          <w:sz w:val="28"/>
+          <w:szCs w:val="28"/>
+        </w:rPr>
+        <w:t>_</w:t>
+      </w:r>
+      <w:r>
+        <w:rPr>
+          <w:rFonts w:ascii="Times New Roman" w:hAnsi="Times New Roman" w:cs="Times New Roman"/>
+          <w:sz w:val="28"/>
+          <w:szCs w:val="28"/>
+        </w:rPr>
+        <w:t>.</w:t>
+      </w:r>
+    </w:p>
+    <w:p>
+      <w:pPr>
+        <w:numPr>
+          <w:ilvl w:val="0"/>
+          <w:numId w:val="1"/>
+        </w:numPr>
+        <w:spacing w:line="254" w:lineRule="auto"/>
+        <w:rPr>
+          <w:rFonts w:ascii="Times New Roman" w:hAnsi="Times New Roman" w:cs="Times New Roman"/>
+          <w:sz w:val="32"/>
+          <w:szCs w:val="32"/>
+        </w:rPr>
+      </w:pPr>
+      <w:r>
+        <w:rPr>
+          <w:rFonts w:ascii="Times New Roman" w:hAnsi="Times New Roman" w:cs="Times New Roman"/>
+          <w:b/>
+          <w:bCs/>
+          <w:sz w:val="32"/>
+          <w:szCs w:val="32"/>
+        </w:rPr>
+        <w:t>Dano Base:</w:t>
+      </w:r>
+      <w:r>
+        <w:rPr>
+          <w:rFonts w:ascii="Times New Roman" w:hAnsi="Times New Roman" w:cs="Times New Roman"/>
+          <w:sz w:val="32"/>
+          <w:szCs w:val="32"/>
+        </w:rPr>
+        <w:t xml:space="preserve"> _.</w:t>
+      </w:r>
+    </w:p>
+    <w:p>
+      <w:pPr>
+        <w:ind w:firstLine="567"/>
+        <w:rPr>
+          <w:rFonts w:ascii="Times New Roman" w:hAnsi="Times New Roman" w:cs="Times New Roman"/>
+          <w:sz w:val="28"/>
+          <w:szCs w:val="28"/>
+        </w:rPr>
+      </w:pPr>
+    </w:p>
+    <w:p>
+      <w:pPr>
+        <w:numPr>
+          <w:ilvl w:val="0"/>
+          <w:numId w:val="1"/>
+        </w:numPr>
+        <w:spacing w:line="254" w:lineRule="auto"/>
+        <w:rPr>
+          <w:rFonts w:ascii="Times New Roman" w:hAnsi="Times New Roman" w:cs="Times New Roman"/>
+          <w:sz w:val="28"/>
+          <w:szCs w:val="28"/>
+        </w:rPr>
+      </w:pPr>
+      <w:r>
+        <w:rPr>
+          <w:rFonts w:ascii="Times New Roman" w:hAnsi="Times New Roman" w:cs="Times New Roman"/>
+          <w:b/>
+          <w:bCs/>
+          <w:sz w:val="32"/>
+          <w:szCs w:val="32"/>
+        </w:rPr>
+        <w:t>Inteligência (INT)</w:t>
+      </w:r>
+      <w:r>
+        <w:rPr>
+          <w:rFonts w:ascii="Times New Roman" w:hAnsi="Times New Roman" w:cs="Times New Roman"/>
+          <w:b/>
+          <w:bCs/>
+          <w:sz w:val="32"/>
+          <w:szCs w:val="32"/>
+        </w:rPr>
+        <w:t>:</w:t>
+      </w:r>
+      <w:r>
+        <w:rPr>
+          <w:rFonts w:ascii="Times New Roman" w:hAnsi="Times New Roman" w:cs="Times New Roman"/>
+          <w:sz w:val="28"/>
+          <w:szCs w:val="28"/>
+        </w:rPr>
+        <w:t xml:space="preserve"> </w:t>
+      </w:r>
+      <w:r>
+        <w:rPr>
+          <w:rFonts w:ascii="Times New Roman" w:hAnsi="Times New Roman" w:cs="Times New Roman"/>
+          <w:sz w:val="28"/>
+          <w:szCs w:val="28"/>
+        </w:rPr>
+        <w:t>_</w:t>
+      </w:r>
+      <w:r>
+        <w:rPr>
+          <w:rFonts w:ascii="Times New Roman" w:hAnsi="Times New Roman" w:cs="Times New Roman"/>
+          <w:sz w:val="28"/>
+          <w:szCs w:val="28"/>
+        </w:rPr>
+        <w:t>.</w:t>
+      </w:r>
+    </w:p>
+    <w:p>
+      <w:pPr>
+        <w:numPr>
+          <w:ilvl w:val="0"/>
+          <w:numId w:val="1"/>
+        </w:numPr>
+        <w:spacing w:line="254" w:lineRule="auto"/>
+        <w:rPr>
+          <w:rFonts w:ascii="Times New Roman" w:hAnsi="Times New Roman" w:cs="Times New Roman"/>
+          <w:sz w:val="28"/>
+          <w:szCs w:val="28"/>
+        </w:rPr>
+      </w:pPr>
+      <w:r>
+        <w:rPr>
+          <w:rFonts w:ascii="Times New Roman" w:hAnsi="Times New Roman" w:cs="Times New Roman"/>
+          <w:b/>
+          <w:bCs/>
+          <w:sz w:val="32"/>
+          <w:szCs w:val="32"/>
+        </w:rPr>
+        <w:t>Agilidade (AGI)</w:t>
+      </w:r>
+      <w:r>
+        <w:rPr>
+          <w:rFonts w:ascii="Times New Roman" w:hAnsi="Times New Roman" w:cs="Times New Roman"/>
+          <w:b/>
+          <w:bCs/>
+          <w:sz w:val="32"/>
+          <w:szCs w:val="32"/>
+        </w:rPr>
+        <w:t xml:space="preserve">: </w:t>
+      </w:r>
+      <w:r>
+        <w:rPr>
+          <w:rFonts w:ascii="Times New Roman" w:hAnsi="Times New Roman" w:cs="Times New Roman"/>
+          <w:sz w:val="28"/>
+          <w:szCs w:val="28"/>
+        </w:rPr>
+        <w:t>_</w:t>
+      </w:r>
+      <w:r>
+        <w:rPr>
+          <w:rFonts w:ascii="Times New Roman" w:hAnsi="Times New Roman" w:cs="Times New Roman"/>
+          <w:sz w:val="28"/>
+          <w:szCs w:val="28"/>
+        </w:rPr>
+        <w:t>.</w:t>
+      </w:r>
+    </w:p>
+    <w:p>
+      <w:pPr>
+        <w:numPr>
+          <w:ilvl w:val="0"/>
+          <w:numId w:val="1"/>
+        </w:numPr>
+        <w:spacing w:line="254" w:lineRule="auto"/>
+        <w:rPr>
+          <w:rFonts w:ascii="Times New Roman" w:hAnsi="Times New Roman" w:cs="Times New Roman"/>
+          <w:sz w:val="32"/>
+          <w:szCs w:val="32"/>
+        </w:rPr>
+      </w:pPr>
+      <w:r>
+        <w:rPr>
+          <w:rFonts w:ascii="Times New Roman" w:hAnsi="Times New Roman" w:cs="Times New Roman"/>
+          <w:b/>
+          <w:bCs/>
+          <w:sz w:val="32"/>
+          <w:szCs w:val="32"/>
+        </w:rPr>
+        <w:t>Força (</w:t>
+      </w:r>
+      <w:r>
+        <w:rPr>
+          <w:rFonts w:ascii="Times New Roman" w:hAnsi="Times New Roman" w:cs="Times New Roman"/>
+          <w:b/>
+          <w:bCs/>
+          <w:sz w:val="32"/>
+          <w:szCs w:val="32"/>
+        </w:rPr>
+        <w:t>STR</w:t>
+      </w:r>
+      <w:r>
+        <w:rPr>
+          <w:rFonts w:ascii="Times New Roman" w:hAnsi="Times New Roman" w:cs="Times New Roman"/>
+          <w:b/>
+          <w:bCs/>
+          <w:sz w:val="32"/>
+          <w:szCs w:val="32"/>
+        </w:rPr>
+        <w:t>)</w:t>
+      </w:r>
+      <w:r>
+        <w:rPr>
+          <w:rFonts w:ascii="Times New Roman" w:hAnsi="Times New Roman" w:cs="Times New Roman"/>
+          <w:b/>
+          <w:bCs/>
+          <w:sz w:val="32"/>
+          <w:szCs w:val="32"/>
+        </w:rPr>
+        <w:t>:</w:t>
+      </w:r>
+      <w:r>
+        <w:rPr>
+          <w:rFonts w:ascii="Times New Roman" w:hAnsi="Times New Roman" w:cs="Times New Roman"/>
+          <w:sz w:val="28"/>
+          <w:szCs w:val="28"/>
+        </w:rPr>
+        <w:t xml:space="preserve"> </w:t>
+      </w:r>
+      <w:r>
+        <w:rPr>
+          <w:rFonts w:ascii="Times New Roman" w:hAnsi="Times New Roman" w:cs="Times New Roman"/>
+          <w:sz w:val="28"/>
+          <w:szCs w:val="28"/>
+        </w:rPr>
+        <w:t>_</w:t>
+      </w:r>
+      <w:r>
+        <w:rPr>
+          <w:rFonts w:ascii="Times New Roman" w:hAnsi="Times New Roman" w:cs="Times New Roman"/>
+          <w:sz w:val="28"/>
+          <w:szCs w:val="28"/>
+        </w:rPr>
+        <w:t>.</w:t>
+      </w:r>
+    </w:p>
+    <w:p>
+      <w:pPr>
+        <w:ind w:firstLine="567"/>
+        <w:rPr>
+          <w:rFonts w:ascii="Times New Roman" w:hAnsi="Times New Roman" w:cs="Times New Roman"/>
+          <w:sz w:val="28"/>
+          <w:szCs w:val="28"/>
+        </w:rPr>
+      </w:pPr>
+    </w:p>
+    <w:p>
+      <w:pPr>
+        <w:jc w:val="center"/>
+        <w:rPr>
+          <w:rFonts w:ascii="Times New Roman" w:hAnsi="Times New Roman" w:cs="Times New Roman"/>
+          <w:b/>
+          <w:bCs/>
+          <w:sz w:val="40"/>
+          <w:szCs w:val="40"/>
+        </w:rPr>
+      </w:pPr>
+      <w:r>
+        <w:rPr>
+          <w:rFonts w:ascii="Times New Roman" w:hAnsi="Times New Roman" w:cs="Times New Roman"/>
+          <w:b/>
+          <w:bCs/>
+          <w:sz w:val="40"/>
+          <w:szCs w:val="40"/>
+        </w:rPr>
+        <w:t>Experiência</w:t>
+      </w:r>
+    </w:p>
+    <w:p>
+      <w:pPr>
+        <w:jc w:val="center"/>
+        <w:rPr>
+          <w:rFonts w:ascii="Times New Roman" w:hAnsi="Times New Roman" w:cs="Times New Roman"/>
+          <w:b/>
+          <w:bCs/>
+          <w:sz w:val="40"/>
+          <w:szCs w:val="40"/>
+          <w:u w:val="single"/>
+        </w:rPr>
+      </w:pPr>
+    </w:p>
+    <w:p>
+      <w:pPr>
+        <w:numPr>
+          <w:ilvl w:val="0"/>
+          <w:numId w:val="1"/>
+        </w:numPr>
+        <w:spacing w:line="254" w:lineRule="auto"/>
+        <w:rPr>
+          <w:rFonts w:ascii="Times New Roman" w:hAnsi="Times New Roman" w:cs="Times New Roman"/>
+          <w:sz w:val="28"/>
+          <w:szCs w:val="28"/>
+        </w:rPr>
+      </w:pPr>
+      <w:r>
+        <w:rPr>
+          <w:rFonts w:ascii="Times New Roman" w:hAnsi="Times New Roman" w:cs="Times New Roman"/>
+          <w:b/>
+          <w:bCs/>
+          <w:sz w:val="32"/>
+          <w:szCs w:val="32"/>
+        </w:rPr>
+        <w:t xml:space="preserve">Nível: </w:t>
+      </w:r>
+      <w:r>
+        <w:rPr>
+          <w:rFonts w:ascii="Times New Roman" w:hAnsi="Times New Roman" w:cs="Times New Roman"/>
+          <w:sz w:val="32"/>
+          <w:szCs w:val="32"/>
+        </w:rPr>
+        <w:t>1</w:t>
+      </w:r>
+      <w:r>
+        <w:rPr>
+          <w:rFonts w:ascii="Times New Roman" w:hAnsi="Times New Roman" w:cs="Times New Roman"/>
+          <w:sz w:val="32"/>
+          <w:szCs w:val="32"/>
+        </w:rPr>
+        <w:t>.</w:t>
+      </w:r>
+    </w:p>
+    <w:p>
+      <w:pPr>
+        <w:numPr>
+          <w:ilvl w:val="0"/>
+          <w:numId w:val="1"/>
+        </w:numPr>
+        <w:spacing w:line="254" w:lineRule="auto"/>
+        <w:rPr>
+          <w:rFonts w:ascii="Times New Roman" w:hAnsi="Times New Roman" w:cs="Times New Roman"/>
+          <w:sz w:val="28"/>
+          <w:szCs w:val="28"/>
+        </w:rPr>
+      </w:pPr>
+      <w:r>
+        <w:rPr>
+          <w:rFonts w:ascii="Times New Roman" w:hAnsi="Times New Roman" w:cs="Times New Roman"/>
+          <w:b/>
+          <w:bCs/>
+          <w:sz w:val="32"/>
+          <w:szCs w:val="32"/>
+        </w:rPr>
+        <w:lastRenderedPageBreak/>
         <w:t>Pontos de Experiência (XP):</w:t>
       </w:r>
       <w:r>

--- a/Sistema/Ficha.docx
+++ b/Sistema/Ficha.docx
@@ -1,12 +1,14 @@
 
 <file path=word/document.xml><?xml version="1.0" encoding="utf-8"?>
-<w:document xmlns:wpc="http://schemas.microsoft.com/office/word/2010/wordprocessingCanvas" xmlns:cx="http://schemas.microsoft.com/office/drawing/2014/chartex" xmlns:cx1="http://schemas.microsoft.com/office/drawing/2015/9/8/chartex" xmlns:cx2="http://schemas.microsoft.com/office/drawing/2015/10/21/chartex" xmlns:cx3="http://schemas.microsoft.com/office/drawing/2016/5/9/chartex" xmlns:cx4="http://schemas.microsoft.com/office/drawing/2016/5/10/chartex" xmlns:cx5="http://schemas.microsoft.com/office/drawing/2016/5/11/chartex" xmlns:cx6="http://schemas.microsoft.com/office/drawing/2016/5/12/chartex" xmlns:cx7="http://schemas.microsoft.com/office/drawing/2016/5/13/chartex" xmlns:cx8="http://schemas.microsoft.com/office/drawing/2016/5/14/chartex" xmlns:mc="http://schemas.openxmlformats.org/markup-compatibility/2006" xmlns:aink="http://schemas.microsoft.com/office/drawing/2016/ink" xmlns:am3d="http://schemas.microsoft.com/office/drawing/2017/model3d" xmlns:o="urn:schemas-microsoft-com:office:office" xmlns:oel="http://schemas.microsoft.com/office/2019/extlst" xmlns:r="http://schemas.openxmlformats.org/officeDocument/2006/relationships" xmlns:m="http://schemas.openxmlformats.org/officeDocument/2006/math" xmlns:v="urn:schemas-microsoft-com:vml" xmlns:wp14="http://schemas.microsoft.com/office/word/2010/wordprocessingDrawing" xmlns:wp="http://schemas.openxmlformats.org/drawingml/2006/wordprocessingDrawing" xmlns:w10="urn:schemas-microsoft-com:office:word" xmlns:w="http://schemas.openxmlformats.org/wordprocessingml/2006/main" xmlns:w14="http://schemas.microsoft.com/office/word/2010/wordml" xmlns:w15="http://schemas.microsoft.com/office/word/2012/wordml" xmlns:w16cex="http://schemas.microsoft.com/office/word/2018/wordml/cex" xmlns:w16cid="http://schemas.microsoft.com/office/word/2016/wordml/cid" xmlns:w16="http://schemas.microsoft.com/office/word/2018/wordml" xmlns:w16sdtdh="http://schemas.microsoft.com/office/word/2020/wordml/sdtdatahash" xmlns:w16se="http://schemas.microsoft.com/office/word/2015/wordml/symex" xmlns:wpg="http://schemas.microsoft.com/office/word/2010/wordprocessingGroup" xmlns:wpi="http://schemas.microsoft.com/office/word/2010/wordprocessingInk" xmlns:wne="http://schemas.microsoft.com/office/word/2006/wordml" xmlns:wps="http://schemas.microsoft.com/office/word/2010/wordprocessingShape" mc:Ignorable="w14 w15 w16se w16cid w16 w16cex w16sdtdh wp14">
+<w:document xmlns:o="urn:schemas-microsoft-com:office:office" xmlns:r="http://schemas.openxmlformats.org/officeDocument/2006/relationships" xmlns:v="urn:schemas-microsoft-com:vml" xmlns:w="http://schemas.openxmlformats.org/wordprocessingml/2006/main" xmlns:w10="urn:schemas-microsoft-com:office:word" xmlns:wp="http://schemas.openxmlformats.org/drawingml/2006/wordprocessingDrawing" xmlns:wps="http://schemas.microsoft.com/office/word/2010/wordprocessingShape" xmlns:wpg="http://schemas.microsoft.com/office/word/2010/wordprocessingGroup" xmlns:mc="http://schemas.openxmlformats.org/markup-compatibility/2006" xmlns:wp14="http://schemas.microsoft.com/office/word/2010/wordprocessingDrawing" xmlns:w14="http://schemas.microsoft.com/office/word/2010/wordml" mc:Ignorable="w14 wp14">
   <w:body>
     <w:p>
       <w:pPr>
+        <w:pStyle w:val="Normal"/>
         <w:jc w:val="center"/>
         <w:rPr>
           <w:rFonts w:ascii="Times New Roman" w:hAnsi="Times New Roman" w:cs="Times New Roman"/>
+          <w:b/>
           <w:b/>
           <w:bCs/>
           <w:sz w:val="48"/>
@@ -15,7 +17,7 @@
       </w:pPr>
       <w:r>
         <w:rPr>
-          <w:rFonts w:ascii="Times New Roman" w:hAnsi="Times New Roman" w:cs="Times New Roman"/>
+          <w:rFonts w:cs="Times New Roman" w:ascii="Times New Roman" w:hAnsi="Times New Roman"/>
           <w:b/>
           <w:bCs/>
           <w:sz w:val="48"/>
@@ -26,21 +28,34 @@
     </w:p>
     <w:p>
       <w:pPr>
+        <w:pStyle w:val="Normal"/>
         <w:jc w:val="center"/>
         <w:rPr>
           <w:rFonts w:ascii="Times New Roman" w:hAnsi="Times New Roman" w:cs="Times New Roman"/>
+          <w:b/>
           <w:b/>
           <w:bCs/>
           <w:sz w:val="48"/>
           <w:szCs w:val="48"/>
         </w:rPr>
       </w:pPr>
-    </w:p>
-    <w:p>
-      <w:pPr>
+      <w:r>
+        <w:rPr>
+          <w:rFonts w:cs="Times New Roman" w:ascii="Times New Roman" w:hAnsi="Times New Roman"/>
+          <w:b/>
+          <w:bCs/>
+          <w:sz w:val="48"/>
+          <w:szCs w:val="48"/>
+        </w:rPr>
+      </w:r>
+    </w:p>
+    <w:p>
+      <w:pPr>
+        <w:pStyle w:val="Normal"/>
         <w:jc w:val="center"/>
         <w:rPr>
           <w:rFonts w:ascii="Times New Roman" w:hAnsi="Times New Roman" w:cs="Times New Roman"/>
+          <w:b/>
           <w:b/>
           <w:bCs/>
           <w:sz w:val="40"/>
@@ -49,7 +64,7 @@
       </w:pPr>
       <w:r>
         <w:rPr>
-          <w:rFonts w:ascii="Times New Roman" w:hAnsi="Times New Roman" w:cs="Times New Roman"/>
+          <w:rFonts w:cs="Times New Roman" w:ascii="Times New Roman" w:hAnsi="Times New Roman"/>
           <w:b/>
           <w:bCs/>
           <w:sz w:val="40"/>
@@ -60,9 +75,11 @@
     </w:p>
     <w:p>
       <w:pPr>
+        <w:pStyle w:val="Normal"/>
         <w:jc w:val="center"/>
         <w:rPr>
           <w:rFonts w:ascii="Times New Roman" w:hAnsi="Times New Roman" w:cs="Times New Roman"/>
+          <w:b/>
           <w:b/>
           <w:bCs/>
           <w:sz w:val="40"/>
@@ -70,23 +87,34 @@
           <w:u w:val="single"/>
         </w:rPr>
       </w:pPr>
-    </w:p>
-    <w:p>
-      <w:pPr>
+      <w:r>
+        <w:rPr>
+          <w:rFonts w:cs="Times New Roman" w:ascii="Times New Roman" w:hAnsi="Times New Roman"/>
+          <w:b/>
+          <w:bCs/>
+          <w:sz w:val="40"/>
+          <w:szCs w:val="40"/>
+          <w:u w:val="single"/>
+        </w:rPr>
+      </w:r>
+    </w:p>
+    <w:p>
+      <w:pPr>
+        <w:pStyle w:val="Normal"/>
         <w:numPr>
           <w:ilvl w:val="0"/>
           <w:numId w:val="1"/>
         </w:numPr>
-        <w:spacing w:line="254" w:lineRule="auto"/>
-        <w:rPr>
-          <w:rFonts w:ascii="Times New Roman" w:hAnsi="Times New Roman" w:cs="Times New Roman"/>
-          <w:sz w:val="28"/>
-          <w:szCs w:val="28"/>
-        </w:rPr>
-      </w:pPr>
-      <w:r>
-        <w:rPr>
-          <w:rFonts w:ascii="Times New Roman" w:hAnsi="Times New Roman" w:cs="Times New Roman"/>
+        <w:spacing w:lineRule="auto" w:line="252"/>
+        <w:rPr>
+          <w:rFonts w:ascii="Times New Roman" w:hAnsi="Times New Roman" w:cs="Times New Roman"/>
+          <w:sz w:val="28"/>
+          <w:szCs w:val="28"/>
+        </w:rPr>
+      </w:pPr>
+      <w:r>
+        <w:rPr>
+          <w:rFonts w:cs="Times New Roman" w:ascii="Times New Roman" w:hAnsi="Times New Roman"/>
           <w:b/>
           <w:bCs/>
           <w:sz w:val="32"/>
@@ -96,81 +124,49 @@
       </w:r>
       <w:r>
         <w:rPr>
-          <w:rFonts w:ascii="Times New Roman" w:hAnsi="Times New Roman" w:cs="Times New Roman"/>
-          <w:sz w:val="28"/>
-          <w:szCs w:val="28"/>
-        </w:rPr>
-        <w:t xml:space="preserve"> </w:t>
-      </w:r>
-      <w:r>
-        <w:rPr>
-          <w:rFonts w:ascii="Times New Roman" w:hAnsi="Times New Roman" w:cs="Times New Roman"/>
-          <w:sz w:val="28"/>
-          <w:szCs w:val="28"/>
-        </w:rPr>
-        <w:t>_</w:t>
-      </w:r>
-      <w:r>
-        <w:rPr>
-          <w:rFonts w:ascii="Times New Roman" w:hAnsi="Times New Roman" w:cs="Times New Roman"/>
-          <w:sz w:val="28"/>
-          <w:szCs w:val="28"/>
-        </w:rPr>
-        <w:t>.</w:t>
-      </w:r>
-    </w:p>
-    <w:p>
-      <w:pPr>
+          <w:rFonts w:cs="Times New Roman" w:ascii="Times New Roman" w:hAnsi="Times New Roman"/>
+          <w:sz w:val="28"/>
+          <w:szCs w:val="28"/>
+        </w:rPr>
+        <w:t xml:space="preserve"> _.</w:t>
+      </w:r>
+    </w:p>
+    <w:p>
+      <w:pPr>
+        <w:pStyle w:val="Normal"/>
         <w:numPr>
           <w:ilvl w:val="0"/>
           <w:numId w:val="1"/>
         </w:numPr>
-        <w:spacing w:line="254" w:lineRule="auto"/>
-        <w:rPr>
-          <w:rFonts w:ascii="Times New Roman" w:hAnsi="Times New Roman" w:cs="Times New Roman"/>
-          <w:sz w:val="28"/>
-          <w:szCs w:val="28"/>
-        </w:rPr>
-      </w:pPr>
-      <w:r>
-        <w:rPr>
-          <w:rFonts w:ascii="Times New Roman" w:hAnsi="Times New Roman" w:cs="Times New Roman"/>
-          <w:b/>
-          <w:bCs/>
-          <w:sz w:val="32"/>
-          <w:szCs w:val="32"/>
-        </w:rPr>
-        <w:t>Apelido:</w:t>
-      </w:r>
-      <w:r>
-        <w:rPr>
-          <w:rFonts w:ascii="Times New Roman" w:hAnsi="Times New Roman" w:cs="Times New Roman"/>
-          <w:b/>
-          <w:bCs/>
-          <w:sz w:val="32"/>
-          <w:szCs w:val="32"/>
-        </w:rPr>
-        <w:t xml:space="preserve"> </w:t>
-      </w:r>
-      <w:r>
-        <w:rPr>
-          <w:rFonts w:ascii="Times New Roman" w:hAnsi="Times New Roman" w:cs="Times New Roman"/>
-          <w:sz w:val="28"/>
-          <w:szCs w:val="28"/>
-        </w:rPr>
-        <w:t>_</w:t>
-      </w:r>
-      <w:r>
-        <w:rPr>
-          <w:rFonts w:ascii="Times New Roman" w:hAnsi="Times New Roman" w:cs="Times New Roman"/>
-          <w:sz w:val="28"/>
-          <w:szCs w:val="28"/>
-        </w:rPr>
-        <w:t>.</w:t>
-      </w:r>
-    </w:p>
-    <w:p>
-      <w:pPr>
+        <w:spacing w:lineRule="auto" w:line="252"/>
+        <w:rPr>
+          <w:rFonts w:ascii="Times New Roman" w:hAnsi="Times New Roman" w:cs="Times New Roman"/>
+          <w:sz w:val="28"/>
+          <w:szCs w:val="28"/>
+        </w:rPr>
+      </w:pPr>
+      <w:r>
+        <w:rPr>
+          <w:rFonts w:cs="Times New Roman" w:ascii="Times New Roman" w:hAnsi="Times New Roman"/>
+          <w:b/>
+          <w:bCs/>
+          <w:sz w:val="32"/>
+          <w:szCs w:val="32"/>
+        </w:rPr>
+        <w:t xml:space="preserve">Apelido: </w:t>
+      </w:r>
+      <w:r>
+        <w:rPr>
+          <w:rFonts w:cs="Times New Roman" w:ascii="Times New Roman" w:hAnsi="Times New Roman"/>
+          <w:sz w:val="28"/>
+          <w:szCs w:val="28"/>
+        </w:rPr>
+        <w:t>_.</w:t>
+      </w:r>
+    </w:p>
+    <w:p>
+      <w:pPr>
+        <w:pStyle w:val="Normal"/>
         <w:ind w:firstLine="567"/>
         <w:rPr>
           <w:rFonts w:ascii="Times New Roman" w:hAnsi="Times New Roman" w:cs="Times New Roman"/>
@@ -178,23 +174,31 @@
           <w:szCs w:val="28"/>
         </w:rPr>
       </w:pPr>
-    </w:p>
-    <w:p>
-      <w:pPr>
+      <w:r>
+        <w:rPr>
+          <w:rFonts w:cs="Times New Roman" w:ascii="Times New Roman" w:hAnsi="Times New Roman"/>
+          <w:sz w:val="28"/>
+          <w:szCs w:val="28"/>
+        </w:rPr>
+      </w:r>
+    </w:p>
+    <w:p>
+      <w:pPr>
+        <w:pStyle w:val="Normal"/>
         <w:numPr>
           <w:ilvl w:val="0"/>
           <w:numId w:val="1"/>
         </w:numPr>
-        <w:spacing w:line="254" w:lineRule="auto"/>
-        <w:rPr>
-          <w:rFonts w:ascii="Times New Roman" w:hAnsi="Times New Roman" w:cs="Times New Roman"/>
-          <w:sz w:val="28"/>
-          <w:szCs w:val="28"/>
-        </w:rPr>
-      </w:pPr>
-      <w:r>
-        <w:rPr>
-          <w:rFonts w:ascii="Times New Roman" w:hAnsi="Times New Roman" w:cs="Times New Roman"/>
+        <w:spacing w:lineRule="auto" w:line="252"/>
+        <w:rPr>
+          <w:rFonts w:ascii="Times New Roman" w:hAnsi="Times New Roman" w:cs="Times New Roman"/>
+          <w:sz w:val="28"/>
+          <w:szCs w:val="28"/>
+        </w:rPr>
+      </w:pPr>
+      <w:r>
+        <w:rPr>
+          <w:rFonts w:cs="Times New Roman" w:ascii="Times New Roman" w:hAnsi="Times New Roman"/>
           <w:b/>
           <w:bCs/>
           <w:sz w:val="32"/>
@@ -204,7 +208,7 @@
       </w:r>
       <w:r>
         <w:rPr>
-          <w:rFonts w:ascii="Times New Roman" w:hAnsi="Times New Roman" w:cs="Times New Roman"/>
+          <w:rFonts w:cs="Times New Roman" w:ascii="Times New Roman" w:hAnsi="Times New Roman"/>
           <w:sz w:val="32"/>
           <w:szCs w:val="32"/>
         </w:rPr>
@@ -213,20 +217,21 @@
     </w:p>
     <w:p>
       <w:pPr>
+        <w:pStyle w:val="Normal"/>
         <w:numPr>
           <w:ilvl w:val="0"/>
           <w:numId w:val="1"/>
         </w:numPr>
-        <w:spacing w:line="254" w:lineRule="auto"/>
-        <w:rPr>
-          <w:rFonts w:ascii="Times New Roman" w:hAnsi="Times New Roman" w:cs="Times New Roman"/>
-          <w:sz w:val="28"/>
-          <w:szCs w:val="28"/>
-        </w:rPr>
-      </w:pPr>
-      <w:r>
-        <w:rPr>
-          <w:rFonts w:ascii="Times New Roman" w:hAnsi="Times New Roman" w:cs="Times New Roman"/>
+        <w:spacing w:lineRule="auto" w:line="252"/>
+        <w:rPr>
+          <w:rFonts w:ascii="Times New Roman" w:hAnsi="Times New Roman" w:cs="Times New Roman"/>
+          <w:sz w:val="28"/>
+          <w:szCs w:val="28"/>
+        </w:rPr>
+      </w:pPr>
+      <w:r>
+        <w:rPr>
+          <w:rFonts w:cs="Times New Roman" w:ascii="Times New Roman" w:hAnsi="Times New Roman"/>
           <w:b/>
           <w:bCs/>
           <w:sz w:val="32"/>
@@ -236,7 +241,7 @@
       </w:r>
       <w:r>
         <w:rPr>
-          <w:rFonts w:ascii="Times New Roman" w:hAnsi="Times New Roman" w:cs="Times New Roman"/>
+          <w:rFonts w:cs="Times New Roman" w:ascii="Times New Roman" w:hAnsi="Times New Roman"/>
           <w:sz w:val="32"/>
           <w:szCs w:val="32"/>
         </w:rPr>
@@ -245,30 +250,38 @@
     </w:p>
     <w:p>
       <w:pPr>
-        <w:pStyle w:val="PargrafodaLista"/>
-        <w:rPr>
-          <w:rFonts w:ascii="Times New Roman" w:hAnsi="Times New Roman" w:cs="Times New Roman"/>
-          <w:sz w:val="28"/>
-          <w:szCs w:val="28"/>
-        </w:rPr>
-      </w:pPr>
-    </w:p>
-    <w:p>
-      <w:pPr>
+        <w:pStyle w:val="ListParagraph"/>
+        <w:rPr>
+          <w:rFonts w:ascii="Times New Roman" w:hAnsi="Times New Roman" w:cs="Times New Roman"/>
+          <w:sz w:val="28"/>
+          <w:szCs w:val="28"/>
+        </w:rPr>
+      </w:pPr>
+      <w:r>
+        <w:rPr>
+          <w:rFonts w:cs="Times New Roman" w:ascii="Times New Roman" w:hAnsi="Times New Roman"/>
+          <w:sz w:val="28"/>
+          <w:szCs w:val="28"/>
+        </w:rPr>
+      </w:r>
+    </w:p>
+    <w:p>
+      <w:pPr>
+        <w:pStyle w:val="Normal"/>
         <w:numPr>
           <w:ilvl w:val="0"/>
           <w:numId w:val="1"/>
         </w:numPr>
-        <w:spacing w:line="254" w:lineRule="auto"/>
-        <w:rPr>
-          <w:rFonts w:ascii="Times New Roman" w:hAnsi="Times New Roman" w:cs="Times New Roman"/>
-          <w:sz w:val="28"/>
-          <w:szCs w:val="28"/>
-        </w:rPr>
-      </w:pPr>
-      <w:r>
-        <w:rPr>
-          <w:rFonts w:ascii="Times New Roman" w:hAnsi="Times New Roman" w:cs="Times New Roman"/>
+        <w:spacing w:lineRule="auto" w:line="252"/>
+        <w:rPr>
+          <w:rFonts w:ascii="Times New Roman" w:hAnsi="Times New Roman" w:cs="Times New Roman"/>
+          <w:sz w:val="28"/>
+          <w:szCs w:val="28"/>
+        </w:rPr>
+      </w:pPr>
+      <w:r>
+        <w:rPr>
+          <w:rFonts w:cs="Times New Roman" w:ascii="Times New Roman" w:hAnsi="Times New Roman"/>
           <w:b/>
           <w:bCs/>
           <w:sz w:val="32"/>
@@ -278,23 +291,16 @@
       </w:r>
       <w:r>
         <w:rPr>
-          <w:rFonts w:ascii="Times New Roman" w:hAnsi="Times New Roman" w:cs="Times New Roman"/>
-          <w:sz w:val="28"/>
-          <w:szCs w:val="28"/>
-        </w:rPr>
-        <w:t xml:space="preserve"> _</w:t>
-      </w:r>
-      <w:r>
-        <w:rPr>
-          <w:rFonts w:ascii="Times New Roman" w:hAnsi="Times New Roman" w:cs="Times New Roman"/>
-          <w:sz w:val="28"/>
-          <w:szCs w:val="28"/>
-        </w:rPr>
-        <w:t>.</w:t>
-      </w:r>
-    </w:p>
-    <w:p>
-      <w:pPr>
+          <w:rFonts w:cs="Times New Roman" w:ascii="Times New Roman" w:hAnsi="Times New Roman"/>
+          <w:sz w:val="28"/>
+          <w:szCs w:val="28"/>
+        </w:rPr>
+        <w:t xml:space="preserve"> _.</w:t>
+      </w:r>
+    </w:p>
+    <w:p>
+      <w:pPr>
+        <w:pStyle w:val="Normal"/>
         <w:ind w:firstLine="567"/>
         <w:rPr>
           <w:rFonts w:ascii="Times New Roman" w:hAnsi="Times New Roman" w:cs="Times New Roman"/>
@@ -302,12 +308,21 @@
           <w:szCs w:val="28"/>
         </w:rPr>
       </w:pPr>
-    </w:p>
-    <w:p>
-      <w:pPr>
+      <w:r>
+        <w:rPr>
+          <w:rFonts w:cs="Times New Roman" w:ascii="Times New Roman" w:hAnsi="Times New Roman"/>
+          <w:sz w:val="28"/>
+          <w:szCs w:val="28"/>
+        </w:rPr>
+      </w:r>
+    </w:p>
+    <w:p>
+      <w:pPr>
+        <w:pStyle w:val="Normal"/>
         <w:jc w:val="center"/>
         <w:rPr>
           <w:rFonts w:ascii="Times New Roman" w:hAnsi="Times New Roman" w:cs="Times New Roman"/>
+          <w:b/>
           <w:b/>
           <w:bCs/>
           <w:sz w:val="40"/>
@@ -316,7 +331,7 @@
       </w:pPr>
       <w:r>
         <w:rPr>
-          <w:rFonts w:ascii="Times New Roman" w:hAnsi="Times New Roman" w:cs="Times New Roman"/>
+          <w:rFonts w:cs="Times New Roman" w:ascii="Times New Roman" w:hAnsi="Times New Roman"/>
           <w:b/>
           <w:bCs/>
           <w:sz w:val="40"/>
@@ -327,128 +342,103 @@
     </w:p>
     <w:p>
       <w:pPr>
+        <w:pStyle w:val="Normal"/>
         <w:numPr>
           <w:ilvl w:val="0"/>
           <w:numId w:val="1"/>
         </w:numPr>
-        <w:spacing w:line="254" w:lineRule="auto"/>
-        <w:rPr>
-          <w:rFonts w:ascii="Times New Roman" w:hAnsi="Times New Roman" w:cs="Times New Roman"/>
-          <w:sz w:val="28"/>
-          <w:szCs w:val="28"/>
-        </w:rPr>
-      </w:pPr>
-      <w:r>
-        <w:rPr>
-          <w:rFonts w:ascii="Times New Roman" w:hAnsi="Times New Roman" w:cs="Times New Roman"/>
-          <w:b/>
-          <w:bCs/>
-          <w:sz w:val="32"/>
-          <w:szCs w:val="32"/>
-        </w:rPr>
-        <w:t>Pontos de Vida (HP)</w:t>
-      </w:r>
-      <w:r>
-        <w:rPr>
-          <w:rFonts w:ascii="Times New Roman" w:hAnsi="Times New Roman" w:cs="Times New Roman"/>
-          <w:b/>
-          <w:bCs/>
-          <w:sz w:val="32"/>
-          <w:szCs w:val="32"/>
-        </w:rPr>
-        <w:t>:</w:t>
-      </w:r>
-      <w:r>
-        <w:rPr>
-          <w:rFonts w:ascii="Times New Roman" w:hAnsi="Times New Roman" w:cs="Times New Roman"/>
-          <w:sz w:val="28"/>
-          <w:szCs w:val="28"/>
-        </w:rPr>
-        <w:t xml:space="preserve"> </w:t>
-      </w:r>
-      <w:r>
-        <w:rPr>
-          <w:rFonts w:ascii="Times New Roman" w:hAnsi="Times New Roman" w:cs="Times New Roman"/>
-          <w:sz w:val="28"/>
-          <w:szCs w:val="28"/>
-        </w:rPr>
-        <w:t>_</w:t>
-      </w:r>
-      <w:r>
-        <w:rPr>
-          <w:rFonts w:ascii="Times New Roman" w:hAnsi="Times New Roman" w:cs="Times New Roman"/>
-          <w:sz w:val="28"/>
-          <w:szCs w:val="28"/>
-        </w:rPr>
-        <w:t>.</w:t>
-      </w:r>
-    </w:p>
-    <w:p>
-      <w:pPr>
+        <w:spacing w:lineRule="auto" w:line="252"/>
+        <w:rPr>
+          <w:rFonts w:ascii="Times New Roman" w:hAnsi="Times New Roman" w:cs="Times New Roman"/>
+          <w:sz w:val="28"/>
+          <w:szCs w:val="28"/>
+        </w:rPr>
+      </w:pPr>
+      <w:r>
+        <w:rPr>
+          <w:rFonts w:cs="Times New Roman" w:ascii="Times New Roman" w:hAnsi="Times New Roman"/>
+          <w:b/>
+          <w:bCs/>
+          <w:sz w:val="32"/>
+          <w:szCs w:val="32"/>
+        </w:rPr>
+        <w:t>Pontos de Vida (HP):</w:t>
+      </w:r>
+      <w:r>
+        <w:rPr>
+          <w:rFonts w:cs="Times New Roman" w:ascii="Times New Roman" w:hAnsi="Times New Roman"/>
+          <w:sz w:val="28"/>
+          <w:szCs w:val="28"/>
+        </w:rPr>
+        <w:t xml:space="preserve"> _. </w:t>
+      </w:r>
+      <w:r>
+        <w:rPr>
+          <w:rFonts w:cs="Times New Roman" w:ascii="Times New Roman" w:hAnsi="Times New Roman"/>
+          <w:sz w:val="28"/>
+          <w:szCs w:val="28"/>
+        </w:rPr>
+        <w:t>(2xSTR)</w:t>
+      </w:r>
+    </w:p>
+    <w:p>
+      <w:pPr>
+        <w:pStyle w:val="Normal"/>
         <w:numPr>
           <w:ilvl w:val="0"/>
           <w:numId w:val="1"/>
         </w:numPr>
-        <w:spacing w:line="254" w:lineRule="auto"/>
-        <w:rPr>
-          <w:rFonts w:ascii="Times New Roman" w:hAnsi="Times New Roman" w:cs="Times New Roman"/>
-          <w:sz w:val="28"/>
-          <w:szCs w:val="28"/>
-        </w:rPr>
-      </w:pPr>
-      <w:r>
-        <w:rPr>
-          <w:rFonts w:ascii="Times New Roman" w:hAnsi="Times New Roman" w:cs="Times New Roman"/>
-          <w:b/>
-          <w:bCs/>
-          <w:sz w:val="32"/>
-          <w:szCs w:val="32"/>
-        </w:rPr>
-        <w:t>Pontos de Mana (MP)</w:t>
-      </w:r>
-      <w:r>
-        <w:rPr>
-          <w:rFonts w:ascii="Times New Roman" w:hAnsi="Times New Roman" w:cs="Times New Roman"/>
-          <w:b/>
-          <w:bCs/>
-          <w:sz w:val="32"/>
-          <w:szCs w:val="32"/>
-        </w:rPr>
-        <w:t xml:space="preserve">: </w:t>
-      </w:r>
-      <w:r>
-        <w:rPr>
-          <w:rFonts w:ascii="Times New Roman" w:hAnsi="Times New Roman" w:cs="Times New Roman"/>
-          <w:sz w:val="28"/>
-          <w:szCs w:val="28"/>
-        </w:rPr>
-        <w:t>_</w:t>
-      </w:r>
-      <w:r>
-        <w:rPr>
-          <w:rFonts w:ascii="Times New Roman" w:hAnsi="Times New Roman" w:cs="Times New Roman"/>
-          <w:sz w:val="28"/>
-          <w:szCs w:val="28"/>
-        </w:rPr>
-        <w:t>.</w:t>
-      </w:r>
-    </w:p>
-    <w:p>
-      <w:pPr>
+        <w:spacing w:lineRule="auto" w:line="252"/>
+        <w:rPr>
+          <w:rFonts w:ascii="Times New Roman" w:hAnsi="Times New Roman" w:cs="Times New Roman"/>
+          <w:sz w:val="28"/>
+          <w:szCs w:val="28"/>
+        </w:rPr>
+      </w:pPr>
+      <w:r>
+        <w:rPr>
+          <w:rFonts w:cs="Times New Roman" w:ascii="Times New Roman" w:hAnsi="Times New Roman"/>
+          <w:b/>
+          <w:bCs/>
+          <w:sz w:val="32"/>
+          <w:szCs w:val="32"/>
+        </w:rPr>
+        <w:t xml:space="preserve">Pontos de Mana (MP): </w:t>
+      </w:r>
+      <w:r>
+        <w:rPr>
+          <w:rFonts w:cs="Times New Roman" w:ascii="Times New Roman" w:hAnsi="Times New Roman"/>
+          <w:sz w:val="28"/>
+          <w:szCs w:val="28"/>
+        </w:rPr>
+        <w:t xml:space="preserve">_. </w:t>
+      </w:r>
+      <w:r>
+        <w:rPr>
+          <w:rFonts w:cs="Times New Roman" w:ascii="Times New Roman" w:hAnsi="Times New Roman"/>
+          <w:sz w:val="28"/>
+          <w:szCs w:val="28"/>
+        </w:rPr>
+        <w:t>(3xINT)</w:t>
+      </w:r>
+    </w:p>
+    <w:p>
+      <w:pPr>
+        <w:pStyle w:val="Normal"/>
         <w:numPr>
           <w:ilvl w:val="0"/>
           <w:numId w:val="1"/>
         </w:numPr>
-        <w:spacing w:line="254" w:lineRule="auto"/>
-        <w:rPr>
-          <w:rFonts w:ascii="Times New Roman" w:hAnsi="Times New Roman" w:cs="Times New Roman"/>
-          <w:sz w:val="32"/>
-          <w:szCs w:val="32"/>
-        </w:rPr>
-      </w:pPr>
-      <w:r>
-        <w:rPr>
-          <w:rFonts w:ascii="Times New Roman" w:hAnsi="Times New Roman" w:cs="Times New Roman"/>
+        <w:spacing w:lineRule="auto" w:line="252"/>
+        <w:rPr>
+          <w:rFonts w:ascii="Times New Roman" w:hAnsi="Times New Roman" w:cs="Times New Roman"/>
+          <w:sz w:val="32"/>
+          <w:szCs w:val="32"/>
+        </w:rPr>
+      </w:pPr>
+      <w:r>
+        <w:rPr>
+          <w:rFonts w:cs="Times New Roman" w:ascii="Times New Roman" w:hAnsi="Times New Roman"/>
           <w:b/>
           <w:bCs/>
           <w:sz w:val="32"/>
@@ -458,15 +448,24 @@
       </w:r>
       <w:r>
         <w:rPr>
-          <w:rFonts w:ascii="Times New Roman" w:hAnsi="Times New Roman" w:cs="Times New Roman"/>
-          <w:sz w:val="32"/>
-          <w:szCs w:val="32"/>
-        </w:rPr>
-        <w:t xml:space="preserve"> _.</w:t>
-      </w:r>
-    </w:p>
-    <w:p>
-      <w:pPr>
+          <w:rFonts w:cs="Times New Roman" w:ascii="Times New Roman" w:hAnsi="Times New Roman"/>
+          <w:sz w:val="32"/>
+          <w:szCs w:val="32"/>
+        </w:rPr>
+        <w:t xml:space="preserve"> _. </w:t>
+      </w:r>
+      <w:r>
+        <w:rPr>
+          <w:rFonts w:cs="Times New Roman" w:ascii="Times New Roman" w:hAnsi="Times New Roman"/>
+          <w:sz w:val="32"/>
+          <w:szCs w:val="32"/>
+        </w:rPr>
+        <w:t>(1 para cada 3 STR)</w:t>
+      </w:r>
+    </w:p>
+    <w:p>
+      <w:pPr>
+        <w:pStyle w:val="Normal"/>
         <w:ind w:firstLine="567"/>
         <w:rPr>
           <w:rFonts w:ascii="Times New Roman" w:hAnsi="Times New Roman" w:cs="Times New Roman"/>
@@ -474,441 +473,609 @@
           <w:szCs w:val="28"/>
         </w:rPr>
       </w:pPr>
-    </w:p>
-    <w:p>
-      <w:pPr>
+      <w:r>
+        <w:rPr>
+          <w:rFonts w:cs="Times New Roman" w:ascii="Times New Roman" w:hAnsi="Times New Roman"/>
+          <w:sz w:val="28"/>
+          <w:szCs w:val="28"/>
+        </w:rPr>
+      </w:r>
+    </w:p>
+    <w:p>
+      <w:pPr>
+        <w:pStyle w:val="Normal"/>
         <w:numPr>
           <w:ilvl w:val="0"/>
           <w:numId w:val="1"/>
         </w:numPr>
-        <w:spacing w:line="254" w:lineRule="auto"/>
-        <w:rPr>
-          <w:rFonts w:ascii="Times New Roman" w:hAnsi="Times New Roman" w:cs="Times New Roman"/>
-          <w:sz w:val="28"/>
-          <w:szCs w:val="28"/>
-        </w:rPr>
-      </w:pPr>
-      <w:r>
-        <w:rPr>
-          <w:rFonts w:ascii="Times New Roman" w:hAnsi="Times New Roman" w:cs="Times New Roman"/>
-          <w:b/>
-          <w:bCs/>
-          <w:sz w:val="32"/>
-          <w:szCs w:val="32"/>
-        </w:rPr>
-        <w:t>Inteligência (INT)</w:t>
-      </w:r>
-      <w:r>
-        <w:rPr>
-          <w:rFonts w:ascii="Times New Roman" w:hAnsi="Times New Roman" w:cs="Times New Roman"/>
-          <w:b/>
-          <w:bCs/>
-          <w:sz w:val="32"/>
-          <w:szCs w:val="32"/>
-        </w:rPr>
-        <w:t>:</w:t>
-      </w:r>
-      <w:r>
-        <w:rPr>
-          <w:rFonts w:ascii="Times New Roman" w:hAnsi="Times New Roman" w:cs="Times New Roman"/>
-          <w:sz w:val="28"/>
-          <w:szCs w:val="28"/>
-        </w:rPr>
-        <w:t xml:space="preserve"> </w:t>
-      </w:r>
-      <w:r>
-        <w:rPr>
-          <w:rFonts w:ascii="Times New Roman" w:hAnsi="Times New Roman" w:cs="Times New Roman"/>
-          <w:sz w:val="28"/>
-          <w:szCs w:val="28"/>
-        </w:rPr>
-        <w:t>_</w:t>
-      </w:r>
-      <w:r>
-        <w:rPr>
-          <w:rFonts w:ascii="Times New Roman" w:hAnsi="Times New Roman" w:cs="Times New Roman"/>
-          <w:sz w:val="28"/>
-          <w:szCs w:val="28"/>
-        </w:rPr>
-        <w:t>.</w:t>
-      </w:r>
-    </w:p>
-    <w:p>
-      <w:pPr>
+        <w:spacing w:lineRule="auto" w:line="252"/>
+        <w:rPr>
+          <w:rFonts w:ascii="Times New Roman" w:hAnsi="Times New Roman" w:cs="Times New Roman"/>
+          <w:sz w:val="28"/>
+          <w:szCs w:val="28"/>
+        </w:rPr>
+      </w:pPr>
+      <w:r>
+        <w:rPr>
+          <w:rFonts w:cs="Times New Roman" w:ascii="Times New Roman" w:hAnsi="Times New Roman"/>
+          <w:b/>
+          <w:bCs/>
+          <w:sz w:val="32"/>
+          <w:szCs w:val="32"/>
+        </w:rPr>
+        <w:t>Pontos de atributos</w:t>
+      </w:r>
+      <w:r>
+        <w:rPr>
+          <w:rFonts w:cs="Times New Roman" w:ascii="Times New Roman" w:hAnsi="Times New Roman"/>
+          <w:b w:val="false"/>
+          <w:bCs w:val="false"/>
+          <w:sz w:val="32"/>
+          <w:szCs w:val="32"/>
+        </w:rPr>
+        <w:t>: _.</w:t>
+      </w:r>
+    </w:p>
+    <w:p>
+      <w:pPr>
+        <w:pStyle w:val="Normal"/>
         <w:numPr>
           <w:ilvl w:val="0"/>
           <w:numId w:val="1"/>
         </w:numPr>
-        <w:spacing w:line="254" w:lineRule="auto"/>
-        <w:rPr>
-          <w:rFonts w:ascii="Times New Roman" w:hAnsi="Times New Roman" w:cs="Times New Roman"/>
-          <w:sz w:val="28"/>
-          <w:szCs w:val="28"/>
-        </w:rPr>
-      </w:pPr>
-      <w:r>
-        <w:rPr>
-          <w:rFonts w:ascii="Times New Roman" w:hAnsi="Times New Roman" w:cs="Times New Roman"/>
-          <w:b/>
-          <w:bCs/>
-          <w:sz w:val="32"/>
-          <w:szCs w:val="32"/>
-        </w:rPr>
-        <w:t>Agilidade (AGI)</w:t>
-      </w:r>
-      <w:r>
-        <w:rPr>
-          <w:rFonts w:ascii="Times New Roman" w:hAnsi="Times New Roman" w:cs="Times New Roman"/>
-          <w:b/>
-          <w:bCs/>
-          <w:sz w:val="32"/>
-          <w:szCs w:val="32"/>
-        </w:rPr>
-        <w:t xml:space="preserve">: </w:t>
-      </w:r>
-      <w:r>
-        <w:rPr>
-          <w:rFonts w:ascii="Times New Roman" w:hAnsi="Times New Roman" w:cs="Times New Roman"/>
-          <w:sz w:val="28"/>
-          <w:szCs w:val="28"/>
-        </w:rPr>
-        <w:t>_</w:t>
-      </w:r>
-      <w:r>
-        <w:rPr>
-          <w:rFonts w:ascii="Times New Roman" w:hAnsi="Times New Roman" w:cs="Times New Roman"/>
-          <w:sz w:val="28"/>
-          <w:szCs w:val="28"/>
-        </w:rPr>
-        <w:t>.</w:t>
-      </w:r>
-    </w:p>
-    <w:p>
-      <w:pPr>
+        <w:spacing w:lineRule="auto" w:line="252"/>
+        <w:rPr>
+          <w:rFonts w:ascii="Times New Roman" w:hAnsi="Times New Roman" w:cs="Times New Roman"/>
+          <w:sz w:val="28"/>
+          <w:szCs w:val="28"/>
+        </w:rPr>
+      </w:pPr>
+      <w:r>
+        <w:rPr>
+          <w:rFonts w:cs="Times New Roman" w:ascii="Times New Roman" w:hAnsi="Times New Roman"/>
+          <w:b/>
+          <w:bCs/>
+          <w:sz w:val="32"/>
+          <w:szCs w:val="32"/>
+        </w:rPr>
+        <w:t>Inteligência (INT)</w:t>
+      </w:r>
+      <w:r>
+        <w:rPr>
+          <w:rFonts w:cs="Times New Roman" w:ascii="Times New Roman" w:hAnsi="Times New Roman"/>
+          <w:b w:val="false"/>
+          <w:bCs w:val="false"/>
+          <w:sz w:val="32"/>
+          <w:szCs w:val="32"/>
+        </w:rPr>
+        <w:t>:</w:t>
+      </w:r>
+      <w:r>
+        <w:rPr>
+          <w:rFonts w:cs="Times New Roman" w:ascii="Times New Roman" w:hAnsi="Times New Roman"/>
+          <w:b w:val="false"/>
+          <w:bCs w:val="false"/>
+          <w:sz w:val="28"/>
+          <w:szCs w:val="28"/>
+        </w:rPr>
+        <w:t xml:space="preserve"> </w:t>
+      </w:r>
+      <w:r>
+        <w:rPr>
+          <w:rFonts w:cs="Times New Roman" w:ascii="Times New Roman" w:hAnsi="Times New Roman"/>
+          <w:sz w:val="28"/>
+          <w:szCs w:val="28"/>
+        </w:rPr>
+        <w:t>_.</w:t>
+      </w:r>
+    </w:p>
+    <w:p>
+      <w:pPr>
+        <w:pStyle w:val="Normal"/>
         <w:numPr>
           <w:ilvl w:val="0"/>
           <w:numId w:val="1"/>
         </w:numPr>
-        <w:spacing w:line="254" w:lineRule="auto"/>
-        <w:rPr>
-          <w:rFonts w:ascii="Times New Roman" w:hAnsi="Times New Roman" w:cs="Times New Roman"/>
-          <w:sz w:val="32"/>
-          <w:szCs w:val="32"/>
-        </w:rPr>
-      </w:pPr>
-      <w:r>
-        <w:rPr>
-          <w:rFonts w:ascii="Times New Roman" w:hAnsi="Times New Roman" w:cs="Times New Roman"/>
-          <w:b/>
-          <w:bCs/>
-          <w:sz w:val="32"/>
-          <w:szCs w:val="32"/>
-        </w:rPr>
-        <w:t>Força (</w:t>
-      </w:r>
-      <w:r>
-        <w:rPr>
-          <w:rFonts w:ascii="Times New Roman" w:hAnsi="Times New Roman" w:cs="Times New Roman"/>
-          <w:b/>
-          <w:bCs/>
-          <w:sz w:val="32"/>
-          <w:szCs w:val="32"/>
-        </w:rPr>
-        <w:t>STR</w:t>
-      </w:r>
-      <w:r>
-        <w:rPr>
-          <w:rFonts w:ascii="Times New Roman" w:hAnsi="Times New Roman" w:cs="Times New Roman"/>
-          <w:b/>
-          <w:bCs/>
-          <w:sz w:val="32"/>
-          <w:szCs w:val="32"/>
-        </w:rPr>
-        <w:t>)</w:t>
-      </w:r>
-      <w:r>
-        <w:rPr>
-          <w:rFonts w:ascii="Times New Roman" w:hAnsi="Times New Roman" w:cs="Times New Roman"/>
-          <w:b/>
-          <w:bCs/>
-          <w:sz w:val="32"/>
-          <w:szCs w:val="32"/>
-        </w:rPr>
-        <w:t>:</w:t>
-      </w:r>
-      <w:r>
-        <w:rPr>
-          <w:rFonts w:ascii="Times New Roman" w:hAnsi="Times New Roman" w:cs="Times New Roman"/>
-          <w:sz w:val="28"/>
-          <w:szCs w:val="28"/>
-        </w:rPr>
-        <w:t xml:space="preserve"> </w:t>
-      </w:r>
-      <w:r>
-        <w:rPr>
-          <w:rFonts w:ascii="Times New Roman" w:hAnsi="Times New Roman" w:cs="Times New Roman"/>
-          <w:sz w:val="28"/>
-          <w:szCs w:val="28"/>
-        </w:rPr>
-        <w:t>_</w:t>
-      </w:r>
-      <w:r>
-        <w:rPr>
-          <w:rFonts w:ascii="Times New Roman" w:hAnsi="Times New Roman" w:cs="Times New Roman"/>
-          <w:sz w:val="28"/>
-          <w:szCs w:val="28"/>
-        </w:rPr>
-        <w:t>.</w:t>
-      </w:r>
-    </w:p>
-    <w:p>
-      <w:pPr>
-        <w:ind w:firstLine="567"/>
-        <w:rPr>
-          <w:rFonts w:ascii="Times New Roman" w:hAnsi="Times New Roman" w:cs="Times New Roman"/>
-          <w:sz w:val="28"/>
-          <w:szCs w:val="28"/>
-        </w:rPr>
-      </w:pPr>
-    </w:p>
-    <w:p>
-      <w:pPr>
-        <w:jc w:val="center"/>
-        <w:rPr>
-          <w:rFonts w:ascii="Times New Roman" w:hAnsi="Times New Roman" w:cs="Times New Roman"/>
-          <w:b/>
-          <w:bCs/>
-          <w:sz w:val="40"/>
-          <w:szCs w:val="40"/>
-        </w:rPr>
-      </w:pPr>
-      <w:r>
-        <w:rPr>
-          <w:rFonts w:ascii="Times New Roman" w:hAnsi="Times New Roman" w:cs="Times New Roman"/>
-          <w:b/>
-          <w:bCs/>
-          <w:sz w:val="40"/>
-          <w:szCs w:val="40"/>
-        </w:rPr>
-        <w:t>Experiência</w:t>
-      </w:r>
-    </w:p>
-    <w:p>
-      <w:pPr>
-        <w:jc w:val="center"/>
-        <w:rPr>
-          <w:rFonts w:ascii="Times New Roman" w:hAnsi="Times New Roman" w:cs="Times New Roman"/>
-          <w:b/>
-          <w:bCs/>
-          <w:sz w:val="40"/>
-          <w:szCs w:val="40"/>
-          <w:u w:val="single"/>
-        </w:rPr>
-      </w:pPr>
-    </w:p>
-    <w:p>
-      <w:pPr>
+        <w:spacing w:lineRule="auto" w:line="252"/>
+        <w:rPr>
+          <w:rFonts w:ascii="Times New Roman" w:hAnsi="Times New Roman" w:cs="Times New Roman"/>
+          <w:sz w:val="28"/>
+          <w:szCs w:val="28"/>
+        </w:rPr>
+      </w:pPr>
+      <w:r>
+        <w:rPr>
+          <w:rFonts w:cs="Times New Roman" w:ascii="Times New Roman" w:hAnsi="Times New Roman"/>
+          <w:b/>
+          <w:bCs/>
+          <w:sz w:val="32"/>
+          <w:szCs w:val="32"/>
+        </w:rPr>
+        <w:t>Agilidade (AGI)</w:t>
+      </w:r>
+      <w:r>
+        <w:rPr>
+          <w:rFonts w:cs="Times New Roman" w:ascii="Times New Roman" w:hAnsi="Times New Roman"/>
+          <w:b w:val="false"/>
+          <w:bCs w:val="false"/>
+          <w:sz w:val="32"/>
+          <w:szCs w:val="32"/>
+        </w:rPr>
+        <w:t xml:space="preserve">: </w:t>
+      </w:r>
+      <w:r>
+        <w:rPr>
+          <w:rFonts w:cs="Times New Roman" w:ascii="Times New Roman" w:hAnsi="Times New Roman"/>
+          <w:sz w:val="28"/>
+          <w:szCs w:val="28"/>
+        </w:rPr>
+        <w:t>_.</w:t>
+      </w:r>
+    </w:p>
+    <w:p>
+      <w:pPr>
+        <w:pStyle w:val="Normal"/>
         <w:numPr>
           <w:ilvl w:val="0"/>
           <w:numId w:val="1"/>
         </w:numPr>
-        <w:spacing w:line="254" w:lineRule="auto"/>
-        <w:rPr>
-          <w:rFonts w:ascii="Times New Roman" w:hAnsi="Times New Roman" w:cs="Times New Roman"/>
-          <w:sz w:val="28"/>
-          <w:szCs w:val="28"/>
-        </w:rPr>
-      </w:pPr>
-      <w:r>
-        <w:rPr>
-          <w:rFonts w:ascii="Times New Roman" w:hAnsi="Times New Roman" w:cs="Times New Roman"/>
-          <w:b/>
-          <w:bCs/>
-          <w:sz w:val="32"/>
-          <w:szCs w:val="32"/>
-        </w:rPr>
-        <w:t xml:space="preserve">Nível: </w:t>
-      </w:r>
-      <w:r>
-        <w:rPr>
-          <w:rFonts w:ascii="Times New Roman" w:hAnsi="Times New Roman" w:cs="Times New Roman"/>
-          <w:sz w:val="32"/>
-          <w:szCs w:val="32"/>
-        </w:rPr>
-        <w:t>1</w:t>
-      </w:r>
-      <w:r>
-        <w:rPr>
-          <w:rFonts w:ascii="Times New Roman" w:hAnsi="Times New Roman" w:cs="Times New Roman"/>
-          <w:sz w:val="32"/>
-          <w:szCs w:val="32"/>
-        </w:rPr>
-        <w:t>.</w:t>
-      </w:r>
-    </w:p>
-    <w:p>
-      <w:pPr>
+        <w:spacing w:lineRule="auto" w:line="252"/>
+        <w:rPr>
+          <w:rFonts w:ascii="Times New Roman" w:hAnsi="Times New Roman" w:cs="Times New Roman"/>
+          <w:sz w:val="32"/>
+          <w:szCs w:val="32"/>
+        </w:rPr>
+      </w:pPr>
+      <w:r>
+        <w:rPr>
+          <w:rFonts w:cs="Times New Roman" w:ascii="Times New Roman" w:hAnsi="Times New Roman"/>
+          <w:b/>
+          <w:bCs/>
+          <w:sz w:val="32"/>
+          <w:szCs w:val="32"/>
+        </w:rPr>
+        <w:t>Força (STR)</w:t>
+      </w:r>
+      <w:r>
+        <w:rPr>
+          <w:rFonts w:cs="Times New Roman" w:ascii="Times New Roman" w:hAnsi="Times New Roman"/>
+          <w:b w:val="false"/>
+          <w:bCs w:val="false"/>
+          <w:sz w:val="32"/>
+          <w:szCs w:val="32"/>
+        </w:rPr>
+        <w:t>:</w:t>
+      </w:r>
+      <w:r>
+        <w:rPr>
+          <w:rFonts w:cs="Times New Roman" w:ascii="Times New Roman" w:hAnsi="Times New Roman"/>
+          <w:b w:val="false"/>
+          <w:bCs w:val="false"/>
+          <w:sz w:val="28"/>
+          <w:szCs w:val="28"/>
+        </w:rPr>
+        <w:t xml:space="preserve"> </w:t>
+      </w:r>
+      <w:r>
+        <w:rPr>
+          <w:rFonts w:cs="Times New Roman" w:ascii="Times New Roman" w:hAnsi="Times New Roman"/>
+          <w:sz w:val="28"/>
+          <w:szCs w:val="28"/>
+        </w:rPr>
+        <w:t>_.</w:t>
+      </w:r>
+    </w:p>
+    <w:p>
+      <w:pPr>
+        <w:pStyle w:val="Normal"/>
+        <w:ind w:firstLine="567"/>
+        <w:rPr>
+          <w:rFonts w:ascii="Times New Roman" w:hAnsi="Times New Roman" w:cs="Times New Roman"/>
+          <w:sz w:val="28"/>
+          <w:szCs w:val="28"/>
+        </w:rPr>
+      </w:pPr>
+      <w:r>
+        <w:rPr>
+          <w:rFonts w:cs="Times New Roman" w:ascii="Times New Roman" w:hAnsi="Times New Roman"/>
+          <w:sz w:val="28"/>
+          <w:szCs w:val="28"/>
+        </w:rPr>
+      </w:r>
+      <w:r>
+        <w:br w:type="page"/>
+      </w:r>
+    </w:p>
+    <w:p>
+      <w:pPr>
+        <w:pStyle w:val="Normal"/>
+        <w:jc w:val="center"/>
+        <w:rPr>
+          <w:rFonts w:ascii="Times New Roman" w:hAnsi="Times New Roman" w:cs="Times New Roman"/>
+          <w:b/>
+          <w:b/>
+          <w:bCs/>
+          <w:sz w:val="40"/>
+          <w:szCs w:val="40"/>
+        </w:rPr>
+      </w:pPr>
+      <w:r>
+        <w:rPr>
+          <w:rFonts w:cs="Times New Roman" w:ascii="Times New Roman" w:hAnsi="Times New Roman"/>
+          <w:b/>
+          <w:bCs/>
+          <w:sz w:val="40"/>
+          <w:szCs w:val="40"/>
+        </w:rPr>
+        <w:t>Experiência</w:t>
+      </w:r>
+    </w:p>
+    <w:p>
+      <w:pPr>
+        <w:pStyle w:val="Normal"/>
+        <w:jc w:val="center"/>
+        <w:rPr>
+          <w:rFonts w:ascii="Times New Roman" w:hAnsi="Times New Roman" w:cs="Times New Roman"/>
+          <w:b/>
+          <w:b/>
+          <w:bCs/>
+          <w:sz w:val="32"/>
+          <w:szCs w:val="32"/>
+          <w:u w:val="none"/>
+        </w:rPr>
+      </w:pPr>
+      <w:r>
+        <w:rPr>
+          <w:rFonts w:cs="Times New Roman" w:ascii="Times New Roman" w:hAnsi="Times New Roman"/>
+          <w:b/>
+          <w:bCs/>
+          <w:sz w:val="32"/>
+          <w:szCs w:val="32"/>
+          <w:u w:val="none"/>
+        </w:rPr>
+        <w:t>Experiência do Personagem</w:t>
+      </w:r>
+    </w:p>
+    <w:p>
+      <w:pPr>
+        <w:pStyle w:val="Normal"/>
+        <w:widowControl/>
         <w:numPr>
           <w:ilvl w:val="0"/>
           <w:numId w:val="1"/>
         </w:numPr>
-        <w:spacing w:line="254" w:lineRule="auto"/>
-        <w:rPr>
-          <w:rFonts w:ascii="Times New Roman" w:hAnsi="Times New Roman" w:cs="Times New Roman"/>
-          <w:sz w:val="28"/>
-          <w:szCs w:val="28"/>
-        </w:rPr>
-      </w:pPr>
-      <w:r>
-        <w:rPr>
-          <w:rFonts w:ascii="Times New Roman" w:hAnsi="Times New Roman" w:cs="Times New Roman"/>
-          <w:b/>
-          <w:bCs/>
-          <w:sz w:val="32"/>
-          <w:szCs w:val="32"/>
-        </w:rPr>
-        <w:lastRenderedPageBreak/>
-        <w:t>Pontos de Experiência (XP):</w:t>
-      </w:r>
-      <w:r>
-        <w:rPr>
-          <w:rFonts w:ascii="Times New Roman" w:hAnsi="Times New Roman" w:cs="Times New Roman"/>
-          <w:sz w:val="32"/>
-          <w:szCs w:val="32"/>
-        </w:rPr>
-        <w:t xml:space="preserve"> 0 / 50</w:t>
-      </w:r>
-      <w:r>
-        <w:rPr>
-          <w:rFonts w:ascii="Times New Roman" w:hAnsi="Times New Roman" w:cs="Times New Roman"/>
-          <w:sz w:val="32"/>
-          <w:szCs w:val="32"/>
-        </w:rPr>
-        <w:t>.</w:t>
-      </w:r>
-    </w:p>
-    <w:p>
-      <w:pPr>
-        <w:ind w:firstLine="567"/>
-        <w:rPr>
-          <w:rFonts w:ascii="Times New Roman" w:hAnsi="Times New Roman" w:cs="Times New Roman"/>
-          <w:sz w:val="28"/>
-          <w:szCs w:val="28"/>
-        </w:rPr>
-      </w:pPr>
-    </w:p>
-    <w:p>
-      <w:pPr>
+        <w:bidi w:val="0"/>
+        <w:spacing w:lineRule="auto" w:line="252" w:before="0" w:after="160"/>
+        <w:ind w:left="360" w:right="0" w:hanging="360"/>
+        <w:jc w:val="left"/>
+        <w:rPr>
+          <w:rFonts w:ascii="Times New Roman" w:hAnsi="Times New Roman" w:cs="Times New Roman"/>
+          <w:sz w:val="28"/>
+          <w:szCs w:val="28"/>
+        </w:rPr>
+      </w:pPr>
+      <w:r>
+        <w:rPr>
+          <w:rFonts w:cs="Times New Roman" w:ascii="Times New Roman" w:hAnsi="Times New Roman"/>
+          <w:b/>
+          <w:bCs/>
+          <w:sz w:val="32"/>
+          <w:szCs w:val="32"/>
+        </w:rPr>
+        <w:t xml:space="preserve">Nível: </w:t>
+      </w:r>
+      <w:r>
+        <w:rPr>
+          <w:rFonts w:cs="Times New Roman" w:ascii="Times New Roman" w:hAnsi="Times New Roman"/>
+          <w:sz w:val="32"/>
+          <w:szCs w:val="32"/>
+        </w:rPr>
+        <w:t>1.</w:t>
+      </w:r>
+    </w:p>
+    <w:p>
+      <w:pPr>
+        <w:pStyle w:val="Normal"/>
+        <w:widowControl/>
         <w:numPr>
           <w:ilvl w:val="0"/>
           <w:numId w:val="1"/>
         </w:numPr>
-        <w:spacing w:line="254" w:lineRule="auto"/>
-        <w:rPr>
-          <w:rFonts w:ascii="Times New Roman" w:hAnsi="Times New Roman" w:cs="Times New Roman"/>
-          <w:sz w:val="28"/>
-          <w:szCs w:val="28"/>
-        </w:rPr>
-      </w:pPr>
-      <w:r>
-        <w:rPr>
-          <w:rFonts w:ascii="Times New Roman" w:hAnsi="Times New Roman" w:cs="Times New Roman"/>
-          <w:b/>
-          <w:bCs/>
-          <w:sz w:val="32"/>
-          <w:szCs w:val="32"/>
-        </w:rPr>
-        <w:t xml:space="preserve">Aqua: </w:t>
-      </w:r>
-      <w:r>
-        <w:rPr>
-          <w:rFonts w:ascii="Times New Roman" w:hAnsi="Times New Roman" w:cs="Times New Roman"/>
-          <w:sz w:val="32"/>
-          <w:szCs w:val="32"/>
-        </w:rPr>
-        <w:t>Grau 0.</w:t>
-      </w:r>
-    </w:p>
-    <w:p>
-      <w:pPr>
+        <w:bidi w:val="0"/>
+        <w:spacing w:lineRule="auto" w:line="252" w:before="0" w:after="160"/>
+        <w:ind w:left="360" w:right="0" w:hanging="360"/>
+        <w:jc w:val="left"/>
+        <w:rPr/>
+      </w:pPr>
+      <w:r>
+        <w:rPr>
+          <w:rFonts w:cs="Times New Roman" w:ascii="Times New Roman" w:hAnsi="Times New Roman"/>
+          <w:b/>
+          <w:bCs/>
+          <w:sz w:val="32"/>
+          <w:szCs w:val="32"/>
+        </w:rPr>
+        <w:t xml:space="preserve">Experiência </w:t>
+      </w:r>
+      <w:r>
+        <w:rPr>
+          <w:rFonts w:cs="Times New Roman" w:ascii="Times New Roman" w:hAnsi="Times New Roman"/>
+          <w:b/>
+          <w:bCs/>
+          <w:sz w:val="32"/>
+          <w:szCs w:val="32"/>
+        </w:rPr>
+        <w:t xml:space="preserve">Total </w:t>
+      </w:r>
+      <w:r>
+        <w:rPr>
+          <w:rFonts w:cs="Times New Roman" w:ascii="Times New Roman" w:hAnsi="Times New Roman"/>
+          <w:b/>
+          <w:bCs/>
+          <w:sz w:val="32"/>
+          <w:szCs w:val="32"/>
+        </w:rPr>
+        <w:t>(XP):</w:t>
+      </w:r>
+      <w:r>
+        <w:rPr>
+          <w:rFonts w:cs="Times New Roman" w:ascii="Times New Roman" w:hAnsi="Times New Roman"/>
+          <w:sz w:val="32"/>
+          <w:szCs w:val="32"/>
+        </w:rPr>
+        <w:t xml:space="preserve"> </w:t>
+      </w:r>
+      <w:r>
+        <w:rPr>
+          <w:rFonts w:cs="Times New Roman" w:ascii="Times New Roman" w:hAnsi="Times New Roman"/>
+          <w:sz w:val="32"/>
+          <w:szCs w:val="32"/>
+        </w:rPr>
+        <w:t>0</w:t>
+      </w:r>
+      <w:r>
+        <w:rPr>
+          <w:rFonts w:cs="Times New Roman" w:ascii="Times New Roman" w:hAnsi="Times New Roman"/>
+          <w:sz w:val="32"/>
+          <w:szCs w:val="32"/>
+        </w:rPr>
+        <w:t>.</w:t>
+      </w:r>
+    </w:p>
+    <w:p>
+      <w:pPr>
+        <w:pStyle w:val="Normal"/>
+        <w:widowControl/>
         <w:numPr>
           <w:ilvl w:val="0"/>
           <w:numId w:val="1"/>
         </w:numPr>
-        <w:spacing w:line="254" w:lineRule="auto"/>
-        <w:rPr>
-          <w:rFonts w:ascii="Times New Roman" w:hAnsi="Times New Roman" w:cs="Times New Roman"/>
-          <w:sz w:val="28"/>
-          <w:szCs w:val="28"/>
-        </w:rPr>
-      </w:pPr>
-      <w:r>
-        <w:rPr>
-          <w:rFonts w:ascii="Times New Roman" w:hAnsi="Times New Roman" w:cs="Times New Roman"/>
-          <w:b/>
-          <w:bCs/>
-          <w:sz w:val="32"/>
-          <w:szCs w:val="32"/>
-        </w:rPr>
-        <w:t xml:space="preserve">Gaia: </w:t>
-      </w:r>
-      <w:r>
-        <w:rPr>
-          <w:rFonts w:ascii="Times New Roman" w:hAnsi="Times New Roman" w:cs="Times New Roman"/>
-          <w:sz w:val="32"/>
-          <w:szCs w:val="32"/>
-        </w:rPr>
-        <w:t>Grau 0.</w:t>
-      </w:r>
-    </w:p>
-    <w:p>
-      <w:pPr>
+        <w:bidi w:val="0"/>
+        <w:spacing w:lineRule="auto" w:line="252" w:before="0" w:after="160"/>
+        <w:ind w:left="360" w:right="0" w:hanging="360"/>
+        <w:jc w:val="left"/>
+        <w:rPr>
+          <w:rFonts w:ascii="Times New Roman" w:hAnsi="Times New Roman" w:cs="Times New Roman"/>
+          <w:sz w:val="28"/>
+          <w:szCs w:val="28"/>
+        </w:rPr>
+      </w:pPr>
+      <w:r>
+        <w:rPr>
+          <w:rFonts w:cs="Times New Roman" w:ascii="Times New Roman" w:hAnsi="Times New Roman"/>
+          <w:b/>
+          <w:bCs/>
+          <w:sz w:val="32"/>
+          <w:szCs w:val="32"/>
+        </w:rPr>
+        <w:t xml:space="preserve">Experiência para subir de nível: </w:t>
+      </w:r>
+      <w:r>
+        <w:rPr>
+          <w:rFonts w:cs="Times New Roman" w:ascii="Times New Roman" w:hAnsi="Times New Roman"/>
+          <w:b w:val="false"/>
+          <w:bCs w:val="false"/>
+          <w:sz w:val="32"/>
+          <w:szCs w:val="32"/>
+        </w:rPr>
+        <w:t>0/50 (Verificar tabela)</w:t>
+      </w:r>
+    </w:p>
+    <w:p>
+      <w:pPr>
+        <w:pStyle w:val="Normal"/>
+        <w:ind w:firstLine="567"/>
+        <w:rPr>
+          <w:rFonts w:ascii="Times New Roman" w:hAnsi="Times New Roman" w:cs="Times New Roman"/>
+          <w:sz w:val="28"/>
+          <w:szCs w:val="28"/>
+        </w:rPr>
+      </w:pPr>
+      <w:r>
+        <w:rPr>
+          <w:rFonts w:cs="Times New Roman" w:ascii="Times New Roman" w:hAnsi="Times New Roman"/>
+          <w:sz w:val="28"/>
+          <w:szCs w:val="28"/>
+        </w:rPr>
+      </w:r>
+    </w:p>
+    <w:p>
+      <w:pPr>
+        <w:pStyle w:val="Normal"/>
+        <w:ind w:firstLine="567"/>
+        <w:rPr>
+          <w:rFonts w:ascii="Times New Roman" w:hAnsi="Times New Roman" w:cs="Times New Roman"/>
+          <w:sz w:val="28"/>
+          <w:szCs w:val="28"/>
+        </w:rPr>
+      </w:pPr>
+      <w:r>
+        <w:rPr>
+          <w:rFonts w:cs="Times New Roman" w:ascii="Times New Roman" w:hAnsi="Times New Roman"/>
+          <w:sz w:val="28"/>
+          <w:szCs w:val="28"/>
+        </w:rPr>
+      </w:r>
+    </w:p>
+    <w:p>
+      <w:pPr>
+        <w:pStyle w:val="Normal"/>
+        <w:widowControl/>
         <w:numPr>
           <w:ilvl w:val="0"/>
           <w:numId w:val="1"/>
         </w:numPr>
-        <w:spacing w:line="254" w:lineRule="auto"/>
-        <w:rPr>
-          <w:rFonts w:ascii="Times New Roman" w:hAnsi="Times New Roman" w:cs="Times New Roman"/>
-          <w:sz w:val="28"/>
-          <w:szCs w:val="28"/>
-        </w:rPr>
-      </w:pPr>
-      <w:r>
-        <w:rPr>
-          <w:rFonts w:ascii="Times New Roman" w:hAnsi="Times New Roman" w:cs="Times New Roman"/>
-          <w:b/>
-          <w:bCs/>
-          <w:sz w:val="32"/>
-          <w:szCs w:val="32"/>
-        </w:rPr>
-        <w:t xml:space="preserve">Ignis: </w:t>
-      </w:r>
-      <w:r>
-        <w:rPr>
-          <w:rFonts w:ascii="Times New Roman" w:hAnsi="Times New Roman" w:cs="Times New Roman"/>
-          <w:sz w:val="32"/>
-          <w:szCs w:val="32"/>
-        </w:rPr>
-        <w:t>Grau 0.</w:t>
-      </w:r>
-    </w:p>
-    <w:p>
-      <w:pPr>
+        <w:bidi w:val="0"/>
+        <w:spacing w:lineRule="auto" w:line="252" w:before="0" w:after="160"/>
+        <w:ind w:left="360" w:right="0" w:hanging="360"/>
+        <w:jc w:val="left"/>
+        <w:rPr>
+          <w:rFonts w:ascii="Times New Roman" w:hAnsi="Times New Roman" w:cs="Times New Roman"/>
+          <w:sz w:val="28"/>
+          <w:szCs w:val="28"/>
+        </w:rPr>
+      </w:pPr>
+      <w:r>
+        <w:rPr>
+          <w:rFonts w:cs="Times New Roman" w:ascii="Times New Roman" w:hAnsi="Times New Roman"/>
+          <w:b/>
+          <w:bCs/>
+          <w:sz w:val="32"/>
+          <w:szCs w:val="32"/>
+        </w:rPr>
+        <w:t xml:space="preserve">Pontos Elementais: </w:t>
+      </w:r>
+      <w:r>
+        <w:rPr>
+          <w:rFonts w:cs="Times New Roman" w:ascii="Times New Roman" w:hAnsi="Times New Roman"/>
+          <w:b w:val="false"/>
+          <w:bCs w:val="false"/>
+          <w:sz w:val="32"/>
+          <w:szCs w:val="32"/>
+        </w:rPr>
+        <w:t>0. (1 por level up)</w:t>
+      </w:r>
+    </w:p>
+    <w:p>
+      <w:pPr>
+        <w:pStyle w:val="Normal"/>
+        <w:widowControl/>
         <w:numPr>
           <w:ilvl w:val="0"/>
           <w:numId w:val="1"/>
         </w:numPr>
-        <w:spacing w:line="254" w:lineRule="auto"/>
-        <w:rPr>
-          <w:rFonts w:ascii="Times New Roman" w:hAnsi="Times New Roman" w:cs="Times New Roman"/>
-          <w:sz w:val="28"/>
-          <w:szCs w:val="28"/>
-        </w:rPr>
-      </w:pPr>
-      <w:r>
-        <w:rPr>
-          <w:rFonts w:ascii="Times New Roman" w:hAnsi="Times New Roman" w:cs="Times New Roman"/>
+        <w:bidi w:val="0"/>
+        <w:spacing w:lineRule="auto" w:line="252" w:before="0" w:after="160"/>
+        <w:ind w:left="360" w:right="0" w:hanging="360"/>
+        <w:jc w:val="left"/>
+        <w:rPr/>
+      </w:pPr>
+      <w:r>
+        <w:rPr>
+          <w:rFonts w:cs="Times New Roman" w:ascii="Times New Roman" w:hAnsi="Times New Roman"/>
+          <w:b/>
+          <w:bCs/>
+          <w:sz w:val="32"/>
+          <w:szCs w:val="32"/>
+        </w:rPr>
+        <w:t xml:space="preserve">Aqua: </w:t>
+      </w:r>
+      <w:r>
+        <w:rPr>
+          <w:rFonts w:cs="Times New Roman" w:ascii="Times New Roman" w:hAnsi="Times New Roman"/>
+          <w:sz w:val="32"/>
+          <w:szCs w:val="32"/>
+        </w:rPr>
+        <w:t>Grau 0.</w:t>
+      </w:r>
+    </w:p>
+    <w:p>
+      <w:pPr>
+        <w:pStyle w:val="Normal"/>
+        <w:widowControl/>
+        <w:numPr>
+          <w:ilvl w:val="0"/>
+          <w:numId w:val="1"/>
+        </w:numPr>
+        <w:bidi w:val="0"/>
+        <w:spacing w:lineRule="auto" w:line="252" w:before="0" w:after="160"/>
+        <w:ind w:left="360" w:right="0" w:hanging="360"/>
+        <w:jc w:val="left"/>
+        <w:rPr/>
+      </w:pPr>
+      <w:r>
+        <w:rPr>
+          <w:rFonts w:cs="Times New Roman" w:ascii="Times New Roman" w:hAnsi="Times New Roman"/>
+          <w:b/>
+          <w:bCs/>
+          <w:sz w:val="32"/>
+          <w:szCs w:val="32"/>
+        </w:rPr>
+        <w:t xml:space="preserve">Gaia: </w:t>
+      </w:r>
+      <w:r>
+        <w:rPr>
+          <w:rFonts w:cs="Times New Roman" w:ascii="Times New Roman" w:hAnsi="Times New Roman"/>
+          <w:sz w:val="32"/>
+          <w:szCs w:val="32"/>
+        </w:rPr>
+        <w:t>Grau 0.</w:t>
+      </w:r>
+    </w:p>
+    <w:p>
+      <w:pPr>
+        <w:pStyle w:val="Normal"/>
+        <w:widowControl/>
+        <w:numPr>
+          <w:ilvl w:val="0"/>
+          <w:numId w:val="1"/>
+        </w:numPr>
+        <w:bidi w:val="0"/>
+        <w:spacing w:lineRule="auto" w:line="252" w:before="0" w:after="160"/>
+        <w:ind w:left="360" w:right="0" w:hanging="360"/>
+        <w:jc w:val="left"/>
+        <w:rPr/>
+      </w:pPr>
+      <w:r>
+        <w:rPr>
+          <w:rFonts w:cs="Times New Roman" w:ascii="Times New Roman" w:hAnsi="Times New Roman"/>
+          <w:b/>
+          <w:bCs/>
+          <w:sz w:val="32"/>
+          <w:szCs w:val="32"/>
+        </w:rPr>
+        <w:t xml:space="preserve">Ignis: </w:t>
+      </w:r>
+      <w:r>
+        <w:rPr>
+          <w:rFonts w:cs="Times New Roman" w:ascii="Times New Roman" w:hAnsi="Times New Roman"/>
+          <w:sz w:val="32"/>
+          <w:szCs w:val="32"/>
+        </w:rPr>
+        <w:t>Grau 0.</w:t>
+      </w:r>
+    </w:p>
+    <w:p>
+      <w:pPr>
+        <w:pStyle w:val="Normal"/>
+        <w:widowControl/>
+        <w:numPr>
+          <w:ilvl w:val="0"/>
+          <w:numId w:val="1"/>
+        </w:numPr>
+        <w:bidi w:val="0"/>
+        <w:spacing w:lineRule="auto" w:line="252" w:before="0" w:after="160"/>
+        <w:ind w:left="360" w:right="0" w:hanging="360"/>
+        <w:jc w:val="left"/>
+        <w:rPr>
+          <w:rFonts w:ascii="Times New Roman" w:hAnsi="Times New Roman" w:cs="Times New Roman"/>
+          <w:sz w:val="28"/>
+          <w:szCs w:val="28"/>
+        </w:rPr>
+      </w:pPr>
+      <w:r>
+        <w:rPr>
+          <w:rFonts w:cs="Times New Roman" w:ascii="Times New Roman" w:hAnsi="Times New Roman"/>
           <w:b/>
           <w:bCs/>
           <w:sz w:val="32"/>
@@ -918,7 +1085,7 @@
       </w:r>
       <w:r>
         <w:rPr>
-          <w:rFonts w:ascii="Times New Roman" w:hAnsi="Times New Roman" w:cs="Times New Roman"/>
+          <w:rFonts w:cs="Times New Roman" w:ascii="Times New Roman" w:hAnsi="Times New Roman"/>
           <w:sz w:val="32"/>
           <w:szCs w:val="32"/>
         </w:rPr>
@@ -927,6 +1094,7 @@
     </w:p>
     <w:p>
       <w:pPr>
+        <w:pStyle w:val="Normal"/>
         <w:ind w:firstLine="567"/>
         <w:rPr>
           <w:rFonts w:ascii="Times New Roman" w:hAnsi="Times New Roman" w:cs="Times New Roman"/>
@@ -936,18 +1104,26 @@
       </w:pPr>
       <w:r>
         <w:rPr>
-          <w:rFonts w:ascii="Times New Roman" w:hAnsi="Times New Roman" w:cs="Times New Roman"/>
-          <w:sz w:val="28"/>
-          <w:szCs w:val="28"/>
-        </w:rPr>
+          <w:rFonts w:cs="Times New Roman" w:ascii="Times New Roman" w:hAnsi="Times New Roman"/>
+          <w:sz w:val="28"/>
+          <w:szCs w:val="28"/>
+        </w:rPr>
+      </w:r>
+      <w:r>
         <w:br w:type="page"/>
       </w:r>
     </w:p>
     <w:p>
       <w:pPr>
+        <w:pStyle w:val="Normal"/>
+        <w:widowControl/>
+        <w:bidi w:val="0"/>
+        <w:spacing w:lineRule="auto" w:line="259" w:before="0" w:after="160"/>
+        <w:ind w:left="0" w:right="0" w:hanging="0"/>
         <w:jc w:val="center"/>
         <w:rPr>
           <w:rFonts w:ascii="Times New Roman" w:hAnsi="Times New Roman" w:cs="Times New Roman"/>
+          <w:b/>
           <w:b/>
           <w:bCs/>
           <w:sz w:val="40"/>
@@ -956,212 +1132,1040 @@
       </w:pPr>
       <w:r>
         <w:rPr>
-          <w:rFonts w:ascii="Times New Roman" w:hAnsi="Times New Roman" w:cs="Times New Roman"/>
+          <w:rFonts w:cs="Times New Roman" w:ascii="Times New Roman" w:hAnsi="Times New Roman"/>
           <w:b/>
           <w:bCs/>
           <w:sz w:val="40"/>
           <w:szCs w:val="40"/>
         </w:rPr>
-        <w:lastRenderedPageBreak/>
-        <w:t>Habilidades e Talentos</w:t>
-      </w:r>
-    </w:p>
-    <w:p>
-      <w:pPr>
-        <w:ind w:firstLine="567"/>
-        <w:rPr>
-          <w:rFonts w:ascii="Times New Roman" w:hAnsi="Times New Roman" w:cs="Times New Roman"/>
-          <w:sz w:val="28"/>
-          <w:szCs w:val="28"/>
-        </w:rPr>
-      </w:pPr>
+        <w:t>Equipamentos</w:t>
+      </w:r>
+    </w:p>
+    <w:p>
+      <w:pPr>
+        <w:pStyle w:val="Normal"/>
+        <w:widowControl/>
+        <w:bidi w:val="0"/>
+        <w:spacing w:lineRule="auto" w:line="259" w:before="0" w:after="160"/>
+        <w:ind w:left="0" w:right="0" w:hanging="0"/>
+        <w:jc w:val="center"/>
+        <w:rPr>
+          <w:rFonts w:ascii="Times New Roman" w:hAnsi="Times New Roman" w:cs="Times New Roman"/>
+          <w:b/>
+          <w:b/>
+          <w:bCs/>
+          <w:sz w:val="32"/>
+          <w:szCs w:val="32"/>
+        </w:rPr>
+      </w:pPr>
+      <w:r>
+        <w:rPr>
+          <w:rFonts w:cs="Times New Roman" w:ascii="Times New Roman" w:hAnsi="Times New Roman"/>
+          <w:b/>
+          <w:bCs/>
+          <w:sz w:val="32"/>
+          <w:szCs w:val="32"/>
+        </w:rPr>
+        <w:t>Equipamentos em posse do Personagem</w:t>
+      </w:r>
+    </w:p>
+    <w:p>
+      <w:pPr>
+        <w:pStyle w:val="Normal"/>
+        <w:ind w:hanging="0"/>
+        <w:jc w:val="left"/>
+        <w:rPr>
+          <w:rFonts w:ascii="Times New Roman" w:hAnsi="Times New Roman"/>
+        </w:rPr>
+      </w:pPr>
+      <w:r>
+        <w:rPr>
+          <w:rFonts w:ascii="Times New Roman" w:hAnsi="Times New Roman"/>
+          <w:b/>
+          <w:sz w:val="32"/>
+        </w:rPr>
+        <w:tab/>
+      </w:r>
+      <w:r>
+        <w:rPr>
+          <w:rFonts w:ascii="Times New Roman" w:hAnsi="Times New Roman"/>
+          <w:b/>
+          <w:sz w:val="32"/>
+        </w:rPr>
+        <w:t>Equipamento 1</w:t>
+      </w:r>
+    </w:p>
+    <w:p>
+      <w:pPr>
+        <w:pStyle w:val="Normal"/>
+        <w:jc w:val="both"/>
+        <w:rPr>
+          <w:rFonts w:ascii="Times New Roman" w:hAnsi="Times New Roman"/>
+        </w:rPr>
+      </w:pPr>
+      <w:r>
+        <w:rPr>
+          <w:rFonts w:ascii="Times New Roman" w:hAnsi="Times New Roman"/>
+          <w:b/>
+          <w:sz w:val="28"/>
+        </w:rPr>
+        <w:t>Descrição</w:t>
+      </w:r>
+      <w:r>
+        <w:rPr>
+          <w:rFonts w:ascii="Times New Roman" w:hAnsi="Times New Roman"/>
+          <w:b w:val="false"/>
+          <w:bCs w:val="false"/>
+          <w:sz w:val="28"/>
+        </w:rPr>
+        <w:t xml:space="preserve">: Lorem ipsum dolor sit amet. Et optio nostrum a omnis ullam nam harum deserunt ut quod blanditiis vel libero libero ab modi esse eos consequatur magnam. </w:t>
+      </w:r>
+    </w:p>
+    <w:p>
+      <w:pPr>
+        <w:pStyle w:val="Normal"/>
+        <w:jc w:val="both"/>
+        <w:rPr>
+          <w:rFonts w:ascii="Times New Roman" w:hAnsi="Times New Roman"/>
+        </w:rPr>
+      </w:pPr>
+      <w:r>
+        <w:rPr/>
+      </w:r>
+    </w:p>
+    <w:p>
+      <w:pPr>
+        <w:pStyle w:val="Normal"/>
+        <w:ind w:hanging="0"/>
+        <w:jc w:val="left"/>
+        <w:rPr>
+          <w:rFonts w:ascii="Times New Roman" w:hAnsi="Times New Roman"/>
+        </w:rPr>
+      </w:pPr>
+      <w:r>
+        <w:rPr>
+          <w:rFonts w:ascii="Times New Roman" w:hAnsi="Times New Roman"/>
+          <w:b/>
+          <w:sz w:val="32"/>
+        </w:rPr>
+        <w:tab/>
+      </w:r>
+      <w:r>
+        <w:rPr>
+          <w:rFonts w:ascii="Times New Roman" w:hAnsi="Times New Roman"/>
+          <w:b/>
+          <w:sz w:val="32"/>
+        </w:rPr>
+        <w:t>Equipamento 2</w:t>
+      </w:r>
+    </w:p>
+    <w:p>
+      <w:pPr>
+        <w:pStyle w:val="Normal"/>
+        <w:jc w:val="both"/>
+        <w:rPr>
+          <w:rFonts w:ascii="Times New Roman" w:hAnsi="Times New Roman"/>
+        </w:rPr>
+      </w:pPr>
+      <w:r>
+        <w:rPr>
+          <w:rFonts w:ascii="Times New Roman" w:hAnsi="Times New Roman"/>
+          <w:b/>
+          <w:bCs w:val="false"/>
+          <w:sz w:val="28"/>
+        </w:rPr>
+        <w:t>Descrição</w:t>
+      </w:r>
+      <w:r>
+        <w:rPr>
+          <w:rFonts w:ascii="Times New Roman" w:hAnsi="Times New Roman"/>
+          <w:b w:val="false"/>
+          <w:bCs w:val="false"/>
+          <w:sz w:val="28"/>
+        </w:rPr>
+        <w:t xml:space="preserve">: Lorem ipsum dolor sit amet. Et optio nostrum a omnis ullam nam harum deserunt ut quod blanditiis vel libero libero ab modi esse eos consequatur magnam. </w:t>
+      </w:r>
+    </w:p>
+    <w:p>
+      <w:pPr>
+        <w:pStyle w:val="Normal"/>
+        <w:jc w:val="both"/>
+        <w:rPr>
+          <w:rFonts w:ascii="Times New Roman" w:hAnsi="Times New Roman"/>
+        </w:rPr>
+      </w:pPr>
+      <w:r>
+        <w:rPr/>
+      </w:r>
+    </w:p>
+    <w:p>
+      <w:pPr>
+        <w:pStyle w:val="Normal"/>
+        <w:ind w:hanging="0"/>
+        <w:jc w:val="left"/>
+        <w:rPr>
+          <w:rFonts w:ascii="Times New Roman" w:hAnsi="Times New Roman"/>
+        </w:rPr>
+      </w:pPr>
+      <w:r>
+        <w:rPr>
+          <w:rFonts w:ascii="Times New Roman" w:hAnsi="Times New Roman"/>
+          <w:b/>
+          <w:sz w:val="32"/>
+        </w:rPr>
+        <w:tab/>
+      </w:r>
+      <w:r>
+        <w:rPr>
+          <w:rFonts w:ascii="Times New Roman" w:hAnsi="Times New Roman"/>
+          <w:b/>
+          <w:sz w:val="32"/>
+        </w:rPr>
+        <w:t>Equipamento 3</w:t>
+      </w:r>
+    </w:p>
+    <w:p>
+      <w:pPr>
+        <w:pStyle w:val="Normal"/>
+        <w:ind w:hanging="0"/>
+        <w:jc w:val="both"/>
+        <w:rPr>
+          <w:rFonts w:ascii="Times New Roman" w:hAnsi="Times New Roman"/>
+        </w:rPr>
+      </w:pPr>
+      <w:r>
+        <w:rPr>
+          <w:rFonts w:ascii="Times New Roman" w:hAnsi="Times New Roman"/>
+          <w:b/>
+          <w:bCs w:val="false"/>
+          <w:sz w:val="28"/>
+        </w:rPr>
+        <w:t>Descrição</w:t>
+      </w:r>
+      <w:r>
+        <w:rPr>
+          <w:rFonts w:ascii="Times New Roman" w:hAnsi="Times New Roman"/>
+          <w:b w:val="false"/>
+          <w:bCs w:val="false"/>
+          <w:sz w:val="28"/>
+        </w:rPr>
+        <w:t xml:space="preserve">: Lorem ipsum dolor sit amet. Et optio nostrum a omnis ullam nam harum deserunt ut quod blanditiis vel libero libero ab modi esse eos consequatur magnam. </w:t>
+      </w:r>
+      <w:r>
+        <w:br w:type="page"/>
+      </w:r>
+    </w:p>
+    <w:p>
+      <w:pPr>
+        <w:pStyle w:val="Normal"/>
+        <w:jc w:val="center"/>
+        <w:rPr>
+          <w:rFonts w:ascii="Times New Roman" w:hAnsi="Times New Roman" w:cs="Times New Roman"/>
+          <w:b/>
+          <w:b/>
+          <w:bCs/>
+          <w:sz w:val="40"/>
+          <w:szCs w:val="40"/>
+        </w:rPr>
+      </w:pPr>
+      <w:r>
+        <w:rPr>
+          <w:rFonts w:cs="Times New Roman" w:ascii="Times New Roman" w:hAnsi="Times New Roman"/>
+          <w:b/>
+          <w:bCs/>
+          <w:sz w:val="40"/>
+          <w:szCs w:val="40"/>
+        </w:rPr>
+        <w:t>Habilidades e Talento</w:t>
+      </w:r>
+      <w:r>
+        <w:rPr>
+          <w:rFonts w:cs="Times New Roman" w:ascii="Times New Roman" w:hAnsi="Times New Roman"/>
+          <w:b/>
+          <w:bCs/>
+          <w:sz w:val="40"/>
+          <w:szCs w:val="40"/>
+        </w:rPr>
+        <w:t>s</w:t>
+      </w:r>
+    </w:p>
+    <w:p>
+      <w:pPr>
+        <w:pStyle w:val="Normal"/>
+        <w:jc w:val="center"/>
+        <w:rPr>
+          <w:sz w:val="32"/>
+          <w:szCs w:val="32"/>
+        </w:rPr>
+      </w:pPr>
+      <w:r>
+        <w:rPr>
+          <w:rFonts w:cs="Times New Roman" w:ascii="Times New Roman" w:hAnsi="Times New Roman"/>
+          <w:b/>
+          <w:bCs/>
+          <w:sz w:val="32"/>
+          <w:szCs w:val="32"/>
+        </w:rPr>
+        <w:t>Habilidades e Talentos do Personagem</w:t>
+      </w:r>
+    </w:p>
+    <w:p>
+      <w:pPr>
+        <w:pStyle w:val="Normal"/>
+        <w:jc w:val="left"/>
+        <w:rPr>
+          <w:sz w:val="32"/>
+          <w:szCs w:val="32"/>
+        </w:rPr>
+      </w:pPr>
+      <w:r>
+        <w:rPr>
+          <w:rFonts w:cs="Times New Roman" w:ascii="Times New Roman" w:hAnsi="Times New Roman"/>
+          <w:b/>
+          <w:bCs/>
+          <w:sz w:val="32"/>
+          <w:szCs w:val="32"/>
+        </w:rPr>
+        <w:t>Pontos de habilidade</w:t>
+      </w:r>
+      <w:r>
+        <w:rPr>
+          <w:rFonts w:cs="Times New Roman" w:ascii="Times New Roman" w:hAnsi="Times New Roman"/>
+          <w:b w:val="false"/>
+          <w:bCs w:val="false"/>
+          <w:sz w:val="32"/>
+          <w:szCs w:val="32"/>
+        </w:rPr>
+        <w:t>: 0.</w:t>
+      </w:r>
+    </w:p>
+    <w:p>
+      <w:pPr>
+        <w:pStyle w:val="Normal"/>
+        <w:jc w:val="left"/>
+        <w:rPr>
+          <w:rFonts w:ascii="Times New Roman" w:hAnsi="Times New Roman" w:cs="Times New Roman"/>
+          <w:b w:val="false"/>
+          <w:b w:val="false"/>
+          <w:bCs w:val="false"/>
+        </w:rPr>
+      </w:pPr>
+      <w:r>
+        <w:rPr>
+          <w:sz w:val="32"/>
+          <w:szCs w:val="32"/>
+        </w:rPr>
+      </w:r>
+    </w:p>
+    <w:p>
+      <w:pPr>
+        <w:pStyle w:val="Normal"/>
+        <w:ind w:hanging="0"/>
+        <w:jc w:val="left"/>
+        <w:rPr>
+          <w:rFonts w:ascii="Times New Roman" w:hAnsi="Times New Roman"/>
+        </w:rPr>
+      </w:pPr>
+      <w:r>
+        <w:rPr>
+          <w:rFonts w:ascii="Times New Roman" w:hAnsi="Times New Roman"/>
+          <w:b/>
+          <w:sz w:val="32"/>
+        </w:rPr>
+        <w:tab/>
+      </w:r>
+      <w:r>
+        <w:rPr>
+          <w:rFonts w:ascii="Times New Roman" w:hAnsi="Times New Roman"/>
+          <w:b/>
+          <w:sz w:val="32"/>
+        </w:rPr>
+        <w:t>Talento 1</w:t>
+      </w:r>
+    </w:p>
+    <w:p>
+      <w:pPr>
+        <w:pStyle w:val="Normal"/>
+        <w:jc w:val="left"/>
+        <w:rPr>
+          <w:rFonts w:ascii="Times New Roman" w:hAnsi="Times New Roman"/>
+        </w:rPr>
+      </w:pPr>
+      <w:r>
+        <w:rPr>
+          <w:rFonts w:ascii="Times New Roman" w:hAnsi="Times New Roman"/>
+          <w:b/>
+          <w:sz w:val="28"/>
+        </w:rPr>
+        <w:t>Custo</w:t>
+      </w:r>
+      <w:r>
+        <w:rPr>
+          <w:rFonts w:ascii="Times New Roman" w:hAnsi="Times New Roman"/>
+          <w:b w:val="false"/>
+          <w:bCs w:val="false"/>
+          <w:sz w:val="28"/>
+        </w:rPr>
+        <w:t xml:space="preserve">: </w:t>
+      </w:r>
+      <w:r>
+        <w:rPr>
+          <w:rFonts w:ascii="Times New Roman" w:hAnsi="Times New Roman"/>
+          <w:sz w:val="28"/>
+        </w:rPr>
+        <w:t>Lorem</w:t>
+      </w:r>
+      <w:r>
+        <w:rPr>
+          <w:rFonts w:ascii="Times New Roman" w:hAnsi="Times New Roman"/>
+          <w:sz w:val="28"/>
+        </w:rPr>
+        <w:t>.</w:t>
+      </w:r>
+    </w:p>
+    <w:p>
+      <w:pPr>
+        <w:pStyle w:val="Normal"/>
+        <w:jc w:val="left"/>
+        <w:rPr>
+          <w:rFonts w:ascii="Times New Roman" w:hAnsi="Times New Roman"/>
+        </w:rPr>
+      </w:pPr>
+      <w:r>
+        <w:rPr>
+          <w:rFonts w:ascii="Times New Roman" w:hAnsi="Times New Roman"/>
+          <w:b/>
+          <w:sz w:val="28"/>
+        </w:rPr>
+        <w:t>Alcance</w:t>
+      </w:r>
+      <w:r>
+        <w:rPr>
+          <w:rFonts w:ascii="Times New Roman" w:hAnsi="Times New Roman"/>
+          <w:b w:val="false"/>
+          <w:bCs w:val="false"/>
+          <w:sz w:val="28"/>
+        </w:rPr>
+        <w:t xml:space="preserve">: </w:t>
+      </w:r>
+      <w:r>
+        <w:rPr>
+          <w:rFonts w:ascii="Times New Roman" w:hAnsi="Times New Roman"/>
+          <w:sz w:val="28"/>
+        </w:rPr>
+        <w:t>Ipsum</w:t>
+      </w:r>
+      <w:r>
+        <w:rPr>
+          <w:rFonts w:ascii="Times New Roman" w:hAnsi="Times New Roman"/>
+          <w:sz w:val="28"/>
+        </w:rPr>
+        <w:t>.</w:t>
+      </w:r>
+    </w:p>
+    <w:p>
+      <w:pPr>
+        <w:pStyle w:val="Normal"/>
+        <w:ind w:hanging="0"/>
+        <w:jc w:val="left"/>
+        <w:rPr>
+          <w:rFonts w:ascii="Times New Roman" w:hAnsi="Times New Roman"/>
+        </w:rPr>
+      </w:pPr>
+      <w:r>
+        <w:rPr>
+          <w:rFonts w:ascii="Times New Roman" w:hAnsi="Times New Roman"/>
+          <w:b/>
+          <w:sz w:val="28"/>
+        </w:rPr>
+        <w:t>Descrição</w:t>
+      </w:r>
+      <w:r>
+        <w:rPr>
+          <w:rFonts w:ascii="Times New Roman" w:hAnsi="Times New Roman"/>
+          <w:b w:val="false"/>
+          <w:bCs w:val="false"/>
+          <w:sz w:val="28"/>
+        </w:rPr>
+        <w:t xml:space="preserve">: Lorem ipsum dolor sit amet. Qui ratione voluptatem est illo rerum aut Quis minima sed dolores consequuntur in quia omnis sit odit quia. </w:t>
+      </w:r>
+    </w:p>
+    <w:p>
+      <w:pPr>
+        <w:pStyle w:val="Normal"/>
+        <w:ind w:hanging="0"/>
+        <w:jc w:val="left"/>
+        <w:rPr>
+          <w:rFonts w:ascii="Times New Roman" w:hAnsi="Times New Roman"/>
+        </w:rPr>
+      </w:pPr>
+      <w:r>
+        <w:rPr/>
+      </w:r>
+    </w:p>
+    <w:p>
+      <w:pPr>
+        <w:pStyle w:val="Normal"/>
+        <w:ind w:hanging="0"/>
+        <w:jc w:val="left"/>
+        <w:rPr>
+          <w:rFonts w:ascii="Times New Roman" w:hAnsi="Times New Roman"/>
+        </w:rPr>
+      </w:pPr>
+      <w:r>
+        <w:rPr>
+          <w:rFonts w:ascii="Times New Roman" w:hAnsi="Times New Roman"/>
+          <w:b/>
+          <w:sz w:val="32"/>
+        </w:rPr>
+        <w:tab/>
+      </w:r>
+      <w:r>
+        <w:rPr>
+          <w:rFonts w:ascii="Times New Roman" w:hAnsi="Times New Roman"/>
+          <w:b/>
+          <w:sz w:val="32"/>
+        </w:rPr>
+        <w:t>Habilidade 1</w:t>
+      </w:r>
+    </w:p>
+    <w:p>
+      <w:pPr>
+        <w:pStyle w:val="Normal"/>
+        <w:jc w:val="left"/>
+        <w:rPr>
+          <w:rFonts w:ascii="Times New Roman" w:hAnsi="Times New Roman"/>
+        </w:rPr>
+      </w:pPr>
+      <w:r>
+        <w:rPr>
+          <w:rFonts w:ascii="Times New Roman" w:hAnsi="Times New Roman"/>
+          <w:b/>
+          <w:sz w:val="28"/>
+        </w:rPr>
+        <w:t>Custo</w:t>
+      </w:r>
+      <w:r>
+        <w:rPr>
+          <w:rFonts w:ascii="Times New Roman" w:hAnsi="Times New Roman"/>
+          <w:b w:val="false"/>
+          <w:bCs w:val="false"/>
+          <w:sz w:val="28"/>
+        </w:rPr>
+        <w:t xml:space="preserve">: </w:t>
+      </w:r>
+      <w:r>
+        <w:rPr>
+          <w:rFonts w:ascii="Times New Roman" w:hAnsi="Times New Roman"/>
+          <w:sz w:val="28"/>
+        </w:rPr>
+        <w:t>Lorem</w:t>
+      </w:r>
+      <w:r>
+        <w:rPr>
+          <w:rFonts w:ascii="Times New Roman" w:hAnsi="Times New Roman"/>
+          <w:sz w:val="28"/>
+        </w:rPr>
+        <w:t>.</w:t>
+      </w:r>
+    </w:p>
+    <w:p>
+      <w:pPr>
+        <w:pStyle w:val="Normal"/>
+        <w:jc w:val="left"/>
+        <w:rPr>
+          <w:rFonts w:ascii="Times New Roman" w:hAnsi="Times New Roman"/>
+        </w:rPr>
+      </w:pPr>
+      <w:r>
+        <w:rPr>
+          <w:rFonts w:ascii="Times New Roman" w:hAnsi="Times New Roman"/>
+          <w:b/>
+          <w:sz w:val="28"/>
+        </w:rPr>
+        <w:t>Alcance</w:t>
+      </w:r>
+      <w:r>
+        <w:rPr>
+          <w:rFonts w:ascii="Times New Roman" w:hAnsi="Times New Roman"/>
+          <w:b w:val="false"/>
+          <w:bCs w:val="false"/>
+          <w:sz w:val="28"/>
+        </w:rPr>
+        <w:t xml:space="preserve">: </w:t>
+      </w:r>
+      <w:r>
+        <w:rPr>
+          <w:rFonts w:ascii="Times New Roman" w:hAnsi="Times New Roman"/>
+          <w:sz w:val="28"/>
+        </w:rPr>
+        <w:t>Ipsum</w:t>
+      </w:r>
+      <w:r>
+        <w:rPr>
+          <w:rFonts w:ascii="Times New Roman" w:hAnsi="Times New Roman"/>
+          <w:sz w:val="28"/>
+        </w:rPr>
+        <w:t>.</w:t>
+      </w:r>
+    </w:p>
+    <w:p>
+      <w:pPr>
+        <w:pStyle w:val="Normal"/>
+        <w:jc w:val="left"/>
+        <w:rPr>
+          <w:rFonts w:ascii="Times New Roman" w:hAnsi="Times New Roman"/>
+        </w:rPr>
+      </w:pPr>
+      <w:r>
+        <w:rPr>
+          <w:rFonts w:ascii="Times New Roman" w:hAnsi="Times New Roman"/>
+          <w:b/>
+          <w:sz w:val="28"/>
+        </w:rPr>
+        <w:t>Descrição</w:t>
+      </w:r>
+      <w:r>
+        <w:rPr>
+          <w:rFonts w:ascii="Times New Roman" w:hAnsi="Times New Roman"/>
+          <w:b w:val="false"/>
+          <w:bCs w:val="false"/>
+          <w:sz w:val="28"/>
+        </w:rPr>
+        <w:t xml:space="preserve">: Lorem ipsum dolor sit amet. Qui ratione voluptatem est illo rerum aut Quis minima sed dolores consequuntur in quia omnis sit odit quia. </w:t>
+      </w:r>
+    </w:p>
+    <w:p>
+      <w:pPr>
+        <w:pStyle w:val="Normal"/>
+        <w:jc w:val="left"/>
+        <w:rPr>
+          <w:rFonts w:ascii="Times New Roman" w:hAnsi="Times New Roman"/>
+        </w:rPr>
+      </w:pPr>
+      <w:r>
+        <w:rPr/>
+      </w:r>
+    </w:p>
+    <w:p>
+      <w:pPr>
+        <w:pStyle w:val="Normal"/>
+        <w:ind w:hanging="0"/>
+        <w:jc w:val="left"/>
+        <w:rPr>
+          <w:rFonts w:ascii="Times New Roman" w:hAnsi="Times New Roman"/>
+        </w:rPr>
+      </w:pPr>
+      <w:r>
+        <w:rPr>
+          <w:rFonts w:ascii="Times New Roman" w:hAnsi="Times New Roman"/>
+          <w:b/>
+          <w:sz w:val="32"/>
+        </w:rPr>
+        <w:tab/>
+      </w:r>
+      <w:r>
+        <w:rPr>
+          <w:rFonts w:ascii="Times New Roman" w:hAnsi="Times New Roman"/>
+          <w:b/>
+          <w:sz w:val="32"/>
+        </w:rPr>
+        <w:t>Habilidade 2</w:t>
+      </w:r>
+    </w:p>
+    <w:p>
+      <w:pPr>
+        <w:pStyle w:val="Normal"/>
+        <w:jc w:val="left"/>
+        <w:rPr>
+          <w:rFonts w:ascii="Times New Roman" w:hAnsi="Times New Roman"/>
+        </w:rPr>
+      </w:pPr>
+      <w:r>
+        <w:rPr>
+          <w:rFonts w:ascii="Times New Roman" w:hAnsi="Times New Roman"/>
+          <w:b/>
+          <w:sz w:val="28"/>
+        </w:rPr>
+        <w:t>Custo</w:t>
+      </w:r>
+      <w:r>
+        <w:rPr>
+          <w:rFonts w:ascii="Times New Roman" w:hAnsi="Times New Roman"/>
+          <w:b w:val="false"/>
+          <w:bCs w:val="false"/>
+          <w:sz w:val="28"/>
+        </w:rPr>
+        <w:t xml:space="preserve">: </w:t>
+      </w:r>
+      <w:r>
+        <w:rPr>
+          <w:rFonts w:ascii="Times New Roman" w:hAnsi="Times New Roman"/>
+          <w:sz w:val="28"/>
+        </w:rPr>
+        <w:t>Lorem</w:t>
+      </w:r>
+      <w:r>
+        <w:rPr>
+          <w:rFonts w:ascii="Times New Roman" w:hAnsi="Times New Roman"/>
+          <w:sz w:val="28"/>
+        </w:rPr>
+        <w:t>.</w:t>
+      </w:r>
+    </w:p>
+    <w:p>
+      <w:pPr>
+        <w:pStyle w:val="Normal"/>
+        <w:jc w:val="left"/>
+        <w:rPr>
+          <w:rFonts w:ascii="Times New Roman" w:hAnsi="Times New Roman"/>
+        </w:rPr>
+      </w:pPr>
+      <w:r>
+        <w:rPr>
+          <w:rFonts w:ascii="Times New Roman" w:hAnsi="Times New Roman"/>
+          <w:b/>
+          <w:sz w:val="28"/>
+        </w:rPr>
+        <w:t>Alcance</w:t>
+      </w:r>
+      <w:r>
+        <w:rPr>
+          <w:rFonts w:ascii="Times New Roman" w:hAnsi="Times New Roman"/>
+          <w:b w:val="false"/>
+          <w:bCs w:val="false"/>
+          <w:sz w:val="28"/>
+        </w:rPr>
+        <w:t xml:space="preserve">: </w:t>
+      </w:r>
+      <w:r>
+        <w:rPr>
+          <w:rFonts w:ascii="Times New Roman" w:hAnsi="Times New Roman"/>
+          <w:sz w:val="28"/>
+        </w:rPr>
+        <w:t>Ipsum</w:t>
+      </w:r>
+      <w:r>
+        <w:rPr>
+          <w:rFonts w:ascii="Times New Roman" w:hAnsi="Times New Roman"/>
+          <w:sz w:val="28"/>
+        </w:rPr>
+        <w:t>.</w:t>
+      </w:r>
+    </w:p>
+    <w:p>
+      <w:pPr>
+        <w:pStyle w:val="Normal"/>
+        <w:spacing w:before="0" w:after="160"/>
+        <w:jc w:val="left"/>
+        <w:rPr>
+          <w:rFonts w:ascii="Times New Roman" w:hAnsi="Times New Roman"/>
+        </w:rPr>
+      </w:pPr>
+      <w:r>
+        <w:rPr>
+          <w:rFonts w:ascii="Times New Roman" w:hAnsi="Times New Roman"/>
+          <w:b/>
+          <w:bCs w:val="false"/>
+          <w:sz w:val="28"/>
+        </w:rPr>
+        <w:t>Descrição</w:t>
+      </w:r>
+      <w:r>
+        <w:rPr>
+          <w:rFonts w:ascii="Times New Roman" w:hAnsi="Times New Roman"/>
+          <w:b w:val="false"/>
+          <w:bCs w:val="false"/>
+          <w:sz w:val="28"/>
+        </w:rPr>
+        <w:t xml:space="preserve">: Lorem ipsum dolor sit amet. Qui ratione voluptatem est illo rerum aut Quis minima sed dolores consequuntur in quia omnis sit odit quia. </w:t>
+      </w:r>
     </w:p>
     <w:sectPr>
+      <w:type w:val="nextPage"/>
       <w:pgSz w:w="11906" w:h="16838"/>
-      <w:pgMar w:top="1417" w:right="1701" w:bottom="1417" w:left="1701" w:header="708" w:footer="708" w:gutter="0"/>
-      <w:cols w:space="708"/>
-      <w:docGrid w:linePitch="360"/>
+      <w:pgMar w:left="1701" w:right="1701" w:header="0" w:top="1417" w:footer="0" w:bottom="1417" w:gutter="0"/>
+      <w:pgNumType w:fmt="decimal"/>
+      <w:formProt w:val="false"/>
+      <w:textDirection w:val="lrTb"/>
+      <w:docGrid w:type="default" w:linePitch="360" w:charSpace="4096"/>
     </w:sectPr>
   </w:body>
 </w:document>
 </file>
 
-<file path=word/endnotes.xml><?xml version="1.0" encoding="utf-8"?>
-<w:endnotes xmlns:wpc="http://schemas.microsoft.com/office/word/2010/wordprocessingCanvas" xmlns:cx="http://schemas.microsoft.com/office/drawing/2014/chartex" xmlns:cx1="http://schemas.microsoft.com/office/drawing/2015/9/8/chartex" xmlns:cx2="http://schemas.microsoft.com/office/drawing/2015/10/21/chartex" xmlns:cx3="http://schemas.microsoft.com/office/drawing/2016/5/9/chartex" xmlns:cx4="http://schemas.microsoft.com/office/drawing/2016/5/10/chartex" xmlns:cx5="http://schemas.microsoft.com/office/drawing/2016/5/11/chartex" xmlns:cx6="http://schemas.microsoft.com/office/drawing/2016/5/12/chartex" xmlns:cx7="http://schemas.microsoft.com/office/drawing/2016/5/13/chartex" xmlns:cx8="http://schemas.microsoft.com/office/drawing/2016/5/14/chartex" xmlns:mc="http://schemas.openxmlformats.org/markup-compatibility/2006" xmlns:aink="http://schemas.microsoft.com/office/drawing/2016/ink" xmlns:am3d="http://schemas.microsoft.com/office/drawing/2017/model3d" xmlns:o="urn:schemas-microsoft-com:office:office" xmlns:oel="http://schemas.microsoft.com/office/2019/extlst" xmlns:r="http://schemas.openxmlformats.org/officeDocument/2006/relationships" xmlns:m="http://schemas.openxmlformats.org/officeDocument/2006/math" xmlns:v="urn:schemas-microsoft-com:vml" xmlns:wp14="http://schemas.microsoft.com/office/word/2010/wordprocessingDrawing" xmlns:wp="http://schemas.openxmlformats.org/drawingml/2006/wordprocessingDrawing" xmlns:w10="urn:schemas-microsoft-com:office:word" xmlns:w="http://schemas.openxmlformats.org/wordprocessingml/2006/main" xmlns:w14="http://schemas.microsoft.com/office/word/2010/wordml" xmlns:w15="http://schemas.microsoft.com/office/word/2012/wordml" xmlns:w16cex="http://schemas.microsoft.com/office/word/2018/wordml/cex" xmlns:w16cid="http://schemas.microsoft.com/office/word/2016/wordml/cid" xmlns:w16="http://schemas.microsoft.com/office/word/2018/wordml" xmlns:w16sdtdh="http://schemas.microsoft.com/office/word/2020/wordml/sdtdatahash" xmlns:w16se="http://schemas.microsoft.com/office/word/2015/wordml/symex" xmlns:wpg="http://schemas.microsoft.com/office/word/2010/wordprocessingGroup" xmlns:wpi="http://schemas.microsoft.com/office/word/2010/wordprocessingInk" xmlns:wne="http://schemas.microsoft.com/office/word/2006/wordml" xmlns:wps="http://schemas.microsoft.com/office/word/2010/wordprocessingShape" mc:Ignorable="w14 w15 w16se w16cid w16 w16cex w16sdtdh wp14">
-  <w:endnote w:type="separator" w:id="-1">
-    <w:p>
-      <w:pPr>
-        <w:spacing w:after="0" w:line="240" w:lineRule="auto"/>
-      </w:pPr>
-      <w:r>
-        <w:separator/>
-      </w:r>
-    </w:p>
-  </w:endnote>
-  <w:endnote w:type="continuationSeparator" w:id="0">
-    <w:p>
-      <w:pPr>
-        <w:spacing w:after="0" w:line="240" w:lineRule="auto"/>
-      </w:pPr>
-      <w:r>
-        <w:continuationSeparator/>
-      </w:r>
-    </w:p>
-  </w:endnote>
-</w:endnotes>
-</file>
-
-<file path=word/footnotes.xml><?xml version="1.0" encoding="utf-8"?>
-<w:footnotes xmlns:wpc="http://schemas.microsoft.com/office/word/2010/wordprocessingCanvas" xmlns:cx="http://schemas.microsoft.com/office/drawing/2014/chartex" xmlns:cx1="http://schemas.microsoft.com/office/drawing/2015/9/8/chartex" xmlns:cx2="http://schemas.microsoft.com/office/drawing/2015/10/21/chartex" xmlns:cx3="http://schemas.microsoft.com/office/drawing/2016/5/9/chartex" xmlns:cx4="http://schemas.microsoft.com/office/drawing/2016/5/10/chartex" xmlns:cx5="http://schemas.microsoft.com/office/drawing/2016/5/11/chartex" xmlns:cx6="http://schemas.microsoft.com/office/drawing/2016/5/12/chartex" xmlns:cx7="http://schemas.microsoft.com/office/drawing/2016/5/13/chartex" xmlns:cx8="http://schemas.microsoft.com/office/drawing/2016/5/14/chartex" xmlns:mc="http://schemas.openxmlformats.org/markup-compatibility/2006" xmlns:aink="http://schemas.microsoft.com/office/drawing/2016/ink" xmlns:am3d="http://schemas.microsoft.com/office/drawing/2017/model3d" xmlns:o="urn:schemas-microsoft-com:office:office" xmlns:oel="http://schemas.microsoft.com/office/2019/extlst" xmlns:r="http://schemas.openxmlformats.org/officeDocument/2006/relationships" xmlns:m="http://schemas.openxmlformats.org/officeDocument/2006/math" xmlns:v="urn:schemas-microsoft-com:vml" xmlns:wp14="http://schemas.microsoft.com/office/word/2010/wordprocessingDrawing" xmlns:wp="http://schemas.openxmlformats.org/drawingml/2006/wordprocessingDrawing" xmlns:w10="urn:schemas-microsoft-com:office:word" xmlns:w="http://schemas.openxmlformats.org/wordprocessingml/2006/main" xmlns:w14="http://schemas.microsoft.com/office/word/2010/wordml" xmlns:w15="http://schemas.microsoft.com/office/word/2012/wordml" xmlns:w16cex="http://schemas.microsoft.com/office/word/2018/wordml/cex" xmlns:w16cid="http://schemas.microsoft.com/office/word/2016/wordml/cid" xmlns:w16="http://schemas.microsoft.com/office/word/2018/wordml" xmlns:w16sdtdh="http://schemas.microsoft.com/office/word/2020/wordml/sdtdatahash" xmlns:w16se="http://schemas.microsoft.com/office/word/2015/wordml/symex" xmlns:wpg="http://schemas.microsoft.com/office/word/2010/wordprocessingGroup" xmlns:wpi="http://schemas.microsoft.com/office/word/2010/wordprocessingInk" xmlns:wne="http://schemas.microsoft.com/office/word/2006/wordml" xmlns:wps="http://schemas.microsoft.com/office/word/2010/wordprocessingShape" mc:Ignorable="w14 w15 w16se w16cid w16 w16cex w16sdtdh wp14">
-  <w:footnote w:type="separator" w:id="-1">
-    <w:p>
-      <w:pPr>
-        <w:spacing w:after="0" w:line="240" w:lineRule="auto"/>
-      </w:pPr>
-      <w:r>
-        <w:separator/>
-      </w:r>
-    </w:p>
-  </w:footnote>
-  <w:footnote w:type="continuationSeparator" w:id="0">
-    <w:p>
-      <w:pPr>
-        <w:spacing w:after="0" w:line="240" w:lineRule="auto"/>
-      </w:pPr>
-      <w:r>
-        <w:continuationSeparator/>
-      </w:r>
-    </w:p>
-  </w:footnote>
-</w:footnotes>
-</file>
-
 <file path=word/numbering.xml><?xml version="1.0" encoding="utf-8"?>
-<w:numbering xmlns:wpc="http://schemas.microsoft.com/office/word/2010/wordprocessingCanvas" xmlns:cx="http://schemas.microsoft.com/office/drawing/2014/chartex" xmlns:cx1="http://schemas.microsoft.com/office/drawing/2015/9/8/chartex" xmlns:cx2="http://schemas.microsoft.com/office/drawing/2015/10/21/chartex" xmlns:cx3="http://schemas.microsoft.com/office/drawing/2016/5/9/chartex" xmlns:cx4="http://schemas.microsoft.com/office/drawing/2016/5/10/chartex" xmlns:cx5="http://schemas.microsoft.com/office/drawing/2016/5/11/chartex" xmlns:cx6="http://schemas.microsoft.com/office/drawing/2016/5/12/chartex" xmlns:cx7="http://schemas.microsoft.com/office/drawing/2016/5/13/chartex" xmlns:cx8="http://schemas.microsoft.com/office/drawing/2016/5/14/chartex" xmlns:mc="http://schemas.openxmlformats.org/markup-compatibility/2006" xmlns:aink="http://schemas.microsoft.com/office/drawing/2016/ink" xmlns:am3d="http://schemas.microsoft.com/office/drawing/2017/model3d" xmlns:o="urn:schemas-microsoft-com:office:office" xmlns:oel="http://schemas.microsoft.com/office/2019/extlst" xmlns:r="http://schemas.openxmlformats.org/officeDocument/2006/relationships" xmlns:m="http://schemas.openxmlformats.org/officeDocument/2006/math" xmlns:v="urn:schemas-microsoft-com:vml" xmlns:wp14="http://schemas.microsoft.com/office/word/2010/wordprocessingDrawing" xmlns:wp="http://schemas.openxmlformats.org/drawingml/2006/wordprocessingDrawing" xmlns:w10="urn:schemas-microsoft-com:office:word" xmlns:w="http://schemas.openxmlformats.org/wordprocessingml/2006/main" xmlns:w14="http://schemas.microsoft.com/office/word/2010/wordml" xmlns:w15="http://schemas.microsoft.com/office/word/2012/wordml" xmlns:w16cex="http://schemas.microsoft.com/office/word/2018/wordml/cex" xmlns:w16cid="http://schemas.microsoft.com/office/word/2016/wordml/cid" xmlns:w16="http://schemas.microsoft.com/office/word/2018/wordml" xmlns:w16sdtdh="http://schemas.microsoft.com/office/word/2020/wordml/sdtdatahash" xmlns:w16se="http://schemas.microsoft.com/office/word/2015/wordml/symex" xmlns:wpg="http://schemas.microsoft.com/office/word/2010/wordprocessingGroup" xmlns:wpi="http://schemas.microsoft.com/office/word/2010/wordprocessingInk" xmlns:wne="http://schemas.microsoft.com/office/word/2006/wordml" xmlns:wps="http://schemas.microsoft.com/office/word/2010/wordprocessingShape" mc:Ignorable="w14 w15 w16se w16cid w16 w16cex w16sdtdh wp14">
-  <w:abstractNum w:abstractNumId="0" w15:restartNumberingAfterBreak="0">
-    <w:nsid w:val="5E854BE0"/>
-    <w:multiLevelType w:val="hybridMultilevel"/>
-    <w:tmpl w:val="3126E6C4"/>
-    <w:lvl w:ilvl="0" w:tplc="AC1E95F4">
+<w:numbering xmlns:w="http://schemas.openxmlformats.org/wordprocessingml/2006/main" xmlns:o="urn:schemas-microsoft-com:office:office" xmlns:r="http://schemas.openxmlformats.org/officeDocument/2006/relationships" xmlns:v="urn:schemas-microsoft-com:vml" xmlns:mc="http://schemas.openxmlformats.org/markup-compatibility/2006" xmlns:w14="http://schemas.microsoft.com/office/word/2010/wordml" mc:Ignorable="w14">
+  <w:abstractNum w:abstractNumId="1">
+    <w:lvl w:ilvl="0">
       <w:numFmt w:val="bullet"/>
       <w:lvlText w:val=""/>
       <w:lvlJc w:val="left"/>
       <w:pPr>
+        <w:tabs>
+          <w:tab w:val="num" w:pos="0"/>
+        </w:tabs>
         <w:ind w:left="927" w:hanging="360"/>
       </w:pPr>
       <w:rPr>
-        <w:rFonts w:ascii="Symbol" w:eastAsiaTheme="minorEastAsia" w:hAnsi="Symbol" w:cs="Times New Roman" w:hint="default"/>
+        <w:rFonts w:ascii="Symbol" w:hAnsi="Symbol" w:cs="Symbol" w:hint="default"/>
       </w:rPr>
     </w:lvl>
-    <w:lvl w:ilvl="1" w:tplc="04160003">
+    <w:lvl w:ilvl="1">
       <w:start w:val="1"/>
       <w:numFmt w:val="bullet"/>
       <w:lvlText w:val="o"/>
       <w:lvlJc w:val="left"/>
       <w:pPr>
+        <w:tabs>
+          <w:tab w:val="num" w:pos="0"/>
+        </w:tabs>
         <w:ind w:left="1647" w:hanging="360"/>
       </w:pPr>
       <w:rPr>
         <w:rFonts w:ascii="Courier New" w:hAnsi="Courier New" w:cs="Courier New" w:hint="default"/>
       </w:rPr>
     </w:lvl>
-    <w:lvl w:ilvl="2" w:tplc="04160005">
+    <w:lvl w:ilvl="2">
       <w:start w:val="1"/>
       <w:numFmt w:val="bullet"/>
       <w:lvlText w:val=""/>
       <w:lvlJc w:val="left"/>
       <w:pPr>
+        <w:tabs>
+          <w:tab w:val="num" w:pos="0"/>
+        </w:tabs>
         <w:ind w:left="2367" w:hanging="360"/>
       </w:pPr>
       <w:rPr>
-        <w:rFonts w:ascii="Wingdings" w:hAnsi="Wingdings" w:hint="default"/>
+        <w:rFonts w:ascii="Wingdings" w:hAnsi="Wingdings" w:cs="Wingdings" w:hint="default"/>
       </w:rPr>
     </w:lvl>
-    <w:lvl w:ilvl="3" w:tplc="04160001">
+    <w:lvl w:ilvl="3">
       <w:start w:val="1"/>
       <w:numFmt w:val="bullet"/>
       <w:lvlText w:val=""/>
       <w:lvlJc w:val="left"/>
       <w:pPr>
+        <w:tabs>
+          <w:tab w:val="num" w:pos="0"/>
+        </w:tabs>
         <w:ind w:left="3087" w:hanging="360"/>
       </w:pPr>
       <w:rPr>
-        <w:rFonts w:ascii="Symbol" w:hAnsi="Symbol" w:hint="default"/>
+        <w:rFonts w:ascii="Symbol" w:hAnsi="Symbol" w:cs="Symbol" w:hint="default"/>
       </w:rPr>
     </w:lvl>
-    <w:lvl w:ilvl="4" w:tplc="04160003">
+    <w:lvl w:ilvl="4">
       <w:start w:val="1"/>
       <w:numFmt w:val="bullet"/>
       <w:lvlText w:val="o"/>
       <w:lvlJc w:val="left"/>
       <w:pPr>
+        <w:tabs>
+          <w:tab w:val="num" w:pos="0"/>
+        </w:tabs>
         <w:ind w:left="3807" w:hanging="360"/>
       </w:pPr>
       <w:rPr>
         <w:rFonts w:ascii="Courier New" w:hAnsi="Courier New" w:cs="Courier New" w:hint="default"/>
       </w:rPr>
     </w:lvl>
-    <w:lvl w:ilvl="5" w:tplc="04160005">
+    <w:lvl w:ilvl="5">
       <w:start w:val="1"/>
       <w:numFmt w:val="bullet"/>
       <w:lvlText w:val=""/>
       <w:lvlJc w:val="left"/>
       <w:pPr>
+        <w:tabs>
+          <w:tab w:val="num" w:pos="0"/>
+        </w:tabs>
         <w:ind w:left="4527" w:hanging="360"/>
       </w:pPr>
       <w:rPr>
-        <w:rFonts w:ascii="Wingdings" w:hAnsi="Wingdings" w:hint="default"/>
+        <w:rFonts w:ascii="Wingdings" w:hAnsi="Wingdings" w:cs="Wingdings" w:hint="default"/>
       </w:rPr>
     </w:lvl>
-    <w:lvl w:ilvl="6" w:tplc="04160001">
+    <w:lvl w:ilvl="6">
       <w:start w:val="1"/>
       <w:numFmt w:val="bullet"/>
       <w:lvlText w:val=""/>
       <w:lvlJc w:val="left"/>
       <w:pPr>
+        <w:tabs>
+          <w:tab w:val="num" w:pos="0"/>
+        </w:tabs>
         <w:ind w:left="5247" w:hanging="360"/>
       </w:pPr>
       <w:rPr>
-        <w:rFonts w:ascii="Symbol" w:hAnsi="Symbol" w:hint="default"/>
+        <w:rFonts w:ascii="Symbol" w:hAnsi="Symbol" w:cs="Symbol" w:hint="default"/>
       </w:rPr>
     </w:lvl>
-    <w:lvl w:ilvl="7" w:tplc="04160003">
+    <w:lvl w:ilvl="7">
       <w:start w:val="1"/>
       <w:numFmt w:val="bullet"/>
       <w:lvlText w:val="o"/>
       <w:lvlJc w:val="left"/>
       <w:pPr>
+        <w:tabs>
+          <w:tab w:val="num" w:pos="0"/>
+        </w:tabs>
         <w:ind w:left="5967" w:hanging="360"/>
       </w:pPr>
       <w:rPr>
         <w:rFonts w:ascii="Courier New" w:hAnsi="Courier New" w:cs="Courier New" w:hint="default"/>
       </w:rPr>
     </w:lvl>
-    <w:lvl w:ilvl="8" w:tplc="04160005">
+    <w:lvl w:ilvl="8">
       <w:start w:val="1"/>
       <w:numFmt w:val="bullet"/>
       <w:lvlText w:val=""/>
       <w:lvlJc w:val="left"/>
       <w:pPr>
+        <w:tabs>
+          <w:tab w:val="num" w:pos="0"/>
+        </w:tabs>
         <w:ind w:left="6687" w:hanging="360"/>
       </w:pPr>
       <w:rPr>
-        <w:rFonts w:ascii="Wingdings" w:hAnsi="Wingdings" w:hint="default"/>
+        <w:rFonts w:ascii="Wingdings" w:hAnsi="Wingdings" w:cs="Wingdings" w:hint="default"/>
       </w:rPr>
     </w:lvl>
   </w:abstractNum>
-  <w:num w:numId="1" w16cid:durableId="454835584">
-    <w:abstractNumId w:val="0"/>
+  <w:abstractNum w:abstractNumId="2">
+    <w:lvl w:ilvl="0">
+      <w:start w:val="1"/>
+      <w:numFmt w:val="none"/>
+      <w:suff w:val="nothing"/>
+      <w:lvlText w:val=""/>
+      <w:lvlJc w:val="left"/>
+      <w:pPr>
+        <w:tabs>
+          <w:tab w:val="num" w:pos="0"/>
+        </w:tabs>
+        <w:ind w:left="0" w:hanging="0"/>
+      </w:pPr>
+    </w:lvl>
+    <w:lvl w:ilvl="1">
+      <w:start w:val="1"/>
+      <w:numFmt w:val="none"/>
+      <w:suff w:val="nothing"/>
+      <w:lvlText w:val=""/>
+      <w:lvlJc w:val="left"/>
+      <w:pPr>
+        <w:tabs>
+          <w:tab w:val="num" w:pos="0"/>
+        </w:tabs>
+        <w:ind w:left="0" w:hanging="0"/>
+      </w:pPr>
+    </w:lvl>
+    <w:lvl w:ilvl="2">
+      <w:start w:val="1"/>
+      <w:numFmt w:val="none"/>
+      <w:suff w:val="nothing"/>
+      <w:lvlText w:val=""/>
+      <w:lvlJc w:val="left"/>
+      <w:pPr>
+        <w:tabs>
+          <w:tab w:val="num" w:pos="0"/>
+        </w:tabs>
+        <w:ind w:left="0" w:hanging="0"/>
+      </w:pPr>
+    </w:lvl>
+    <w:lvl w:ilvl="3">
+      <w:start w:val="1"/>
+      <w:numFmt w:val="none"/>
+      <w:suff w:val="nothing"/>
+      <w:lvlText w:val=""/>
+      <w:lvlJc w:val="left"/>
+      <w:pPr>
+        <w:tabs>
+          <w:tab w:val="num" w:pos="0"/>
+        </w:tabs>
+        <w:ind w:left="0" w:hanging="0"/>
+      </w:pPr>
+    </w:lvl>
+    <w:lvl w:ilvl="4">
+      <w:start w:val="1"/>
+      <w:numFmt w:val="none"/>
+      <w:suff w:val="nothing"/>
+      <w:lvlText w:val=""/>
+      <w:lvlJc w:val="left"/>
+      <w:pPr>
+        <w:tabs>
+          <w:tab w:val="num" w:pos="0"/>
+        </w:tabs>
+        <w:ind w:left="0" w:hanging="0"/>
+      </w:pPr>
+    </w:lvl>
+    <w:lvl w:ilvl="5">
+      <w:start w:val="1"/>
+      <w:numFmt w:val="none"/>
+      <w:suff w:val="nothing"/>
+      <w:lvlText w:val=""/>
+      <w:lvlJc w:val="left"/>
+      <w:pPr>
+        <w:tabs>
+          <w:tab w:val="num" w:pos="0"/>
+        </w:tabs>
+        <w:ind w:left="0" w:hanging="0"/>
+      </w:pPr>
+    </w:lvl>
+    <w:lvl w:ilvl="6">
+      <w:start w:val="1"/>
+      <w:numFmt w:val="none"/>
+      <w:suff w:val="nothing"/>
+      <w:lvlText w:val=""/>
+      <w:lvlJc w:val="left"/>
+      <w:pPr>
+        <w:tabs>
+          <w:tab w:val="num" w:pos="0"/>
+        </w:tabs>
+        <w:ind w:left="0" w:hanging="0"/>
+      </w:pPr>
+    </w:lvl>
+    <w:lvl w:ilvl="7">
+      <w:start w:val="1"/>
+      <w:numFmt w:val="none"/>
+      <w:suff w:val="nothing"/>
+      <w:lvlText w:val=""/>
+      <w:lvlJc w:val="left"/>
+      <w:pPr>
+        <w:tabs>
+          <w:tab w:val="num" w:pos="0"/>
+        </w:tabs>
+        <w:ind w:left="0" w:hanging="0"/>
+      </w:pPr>
+    </w:lvl>
+    <w:lvl w:ilvl="8">
+      <w:start w:val="1"/>
+      <w:numFmt w:val="none"/>
+      <w:suff w:val="nothing"/>
+      <w:lvlText w:val=""/>
+      <w:lvlJc w:val="left"/>
+      <w:pPr>
+        <w:tabs>
+          <w:tab w:val="num" w:pos="0"/>
+        </w:tabs>
+        <w:ind w:left="0" w:hanging="0"/>
+      </w:pPr>
+    </w:lvl>
+  </w:abstractNum>
+  <w:num w:numId="1">
+    <w:abstractNumId w:val="1"/>
+  </w:num>
+  <w:num w:numId="2">
+    <w:abstractNumId w:val="2"/>
   </w:num>
 </w:numbering>
 </file>
 
 <file path=word/styles.xml><?xml version="1.0" encoding="utf-8"?>
-<w:styles xmlns:mc="http://schemas.openxmlformats.org/markup-compatibility/2006" xmlns:r="http://schemas.openxmlformats.org/officeDocument/2006/relationships" xmlns:w="http://schemas.openxmlformats.org/wordprocessingml/2006/main" xmlns:w14="http://schemas.microsoft.com/office/word/2010/wordml" xmlns:w15="http://schemas.microsoft.com/office/word/2012/wordml" xmlns:w16cex="http://schemas.microsoft.com/office/word/2018/wordml/cex" xmlns:w16cid="http://schemas.microsoft.com/office/word/2016/wordml/cid" xmlns:w16="http://schemas.microsoft.com/office/word/2018/wordml" xmlns:w16sdtdh="http://schemas.microsoft.com/office/word/2020/wordml/sdtdatahash" xmlns:w16se="http://schemas.microsoft.com/office/word/2015/wordml/symex" mc:Ignorable="w14 w15 w16se w16cid w16 w16cex w16sdtdh">
+<w:styles xmlns:w="http://schemas.openxmlformats.org/wordprocessingml/2006/main" xmlns:w14="http://schemas.microsoft.com/office/word/2010/wordml" xmlns:mc="http://schemas.openxmlformats.org/markup-compatibility/2006" mc:Ignorable="w14">
   <w:docDefaults>
     <w:rPrDefault>
       <w:rPr>
-        <w:rFonts w:asciiTheme="minorHAnsi" w:eastAsiaTheme="minorHAnsi" w:hAnsiTheme="minorHAnsi" w:cstheme="minorBidi"/>
+        <w:rFonts w:ascii="Calibri" w:hAnsi="Calibri" w:eastAsia="Calibri" w:cs="" w:asciiTheme="minorHAnsi" w:cstheme="minorBidi" w:eastAsiaTheme="minorHAnsi" w:hAnsiTheme="minorHAnsi"/>
         <w:sz w:val="22"/>
         <w:szCs w:val="22"/>
         <w:lang w:val="pt-BR" w:eastAsia="en-US" w:bidi="ar-SA"/>
@@ -1169,21 +2173,21 @@
     </w:rPrDefault>
     <w:pPrDefault>
       <w:pPr>
-        <w:spacing w:after="160" w:line="259" w:lineRule="auto"/>
+        <w:suppressAutoHyphens w:val="true"/>
       </w:pPr>
     </w:pPrDefault>
   </w:docDefaults>
   <w:latentStyles w:defLockedState="0" w:defUIPriority="99" w:defSemiHidden="0" w:defUnhideWhenUsed="0" w:defQFormat="0" w:count="376">
     <w:lsdException w:name="Normal" w:uiPriority="0" w:qFormat="1"/>
     <w:lsdException w:name="heading 1" w:uiPriority="9" w:qFormat="1"/>
-    <w:lsdException w:name="heading 2" w:semiHidden="1" w:uiPriority="9" w:unhideWhenUsed="1" w:qFormat="1"/>
-    <w:lsdException w:name="heading 3" w:semiHidden="1" w:uiPriority="9" w:unhideWhenUsed="1" w:qFormat="1"/>
-    <w:lsdException w:name="heading 4" w:semiHidden="1" w:uiPriority="9" w:unhideWhenUsed="1" w:qFormat="1"/>
-    <w:lsdException w:name="heading 5" w:semiHidden="1" w:uiPriority="9" w:unhideWhenUsed="1" w:qFormat="1"/>
-    <w:lsdException w:name="heading 6" w:semiHidden="1" w:uiPriority="9" w:unhideWhenUsed="1" w:qFormat="1"/>
-    <w:lsdException w:name="heading 7" w:semiHidden="1" w:uiPriority="9" w:unhideWhenUsed="1" w:qFormat="1"/>
-    <w:lsdException w:name="heading 8" w:semiHidden="1" w:uiPriority="9" w:unhideWhenUsed="1" w:qFormat="1"/>
-    <w:lsdException w:name="heading 9" w:semiHidden="1" w:uiPriority="9" w:unhideWhenUsed="1" w:qFormat="1"/>
+    <w:lsdException w:name="heading 2" w:uiPriority="9" w:semiHidden="1" w:unhideWhenUsed="1" w:qFormat="1"/>
+    <w:lsdException w:name="heading 3" w:uiPriority="9" w:semiHidden="1" w:unhideWhenUsed="1" w:qFormat="1"/>
+    <w:lsdException w:name="heading 4" w:uiPriority="9" w:semiHidden="1" w:unhideWhenUsed="1" w:qFormat="1"/>
+    <w:lsdException w:name="heading 5" w:uiPriority="9" w:semiHidden="1" w:unhideWhenUsed="1" w:qFormat="1"/>
+    <w:lsdException w:name="heading 6" w:uiPriority="9" w:semiHidden="1" w:unhideWhenUsed="1" w:qFormat="1"/>
+    <w:lsdException w:name="heading 7" w:uiPriority="9" w:semiHidden="1" w:unhideWhenUsed="1" w:qFormat="1"/>
+    <w:lsdException w:name="heading 8" w:uiPriority="9" w:semiHidden="1" w:unhideWhenUsed="1" w:qFormat="1"/>
+    <w:lsdException w:name="heading 9" w:uiPriority="9" w:semiHidden="1" w:unhideWhenUsed="1" w:qFormat="1"/>
     <w:lsdException w:name="index 1" w:semiHidden="1" w:unhideWhenUsed="1"/>
     <w:lsdException w:name="index 2" w:semiHidden="1" w:unhideWhenUsed="1"/>
     <w:lsdException w:name="index 3" w:semiHidden="1" w:unhideWhenUsed="1"/>
@@ -1193,22 +2197,22 @@
     <w:lsdException w:name="index 7" w:semiHidden="1" w:unhideWhenUsed="1"/>
     <w:lsdException w:name="index 8" w:semiHidden="1" w:unhideWhenUsed="1"/>
     <w:lsdException w:name="index 9" w:semiHidden="1" w:unhideWhenUsed="1"/>
-    <w:lsdException w:name="toc 1" w:semiHidden="1" w:uiPriority="39" w:unhideWhenUsed="1"/>
-    <w:lsdException w:name="toc 2" w:semiHidden="1" w:uiPriority="39" w:unhideWhenUsed="1"/>
-    <w:lsdException w:name="toc 3" w:semiHidden="1" w:uiPriority="39" w:unhideWhenUsed="1"/>
-    <w:lsdException w:name="toc 4" w:semiHidden="1" w:uiPriority="39" w:unhideWhenUsed="1"/>
-    <w:lsdException w:name="toc 5" w:semiHidden="1" w:uiPriority="39" w:unhideWhenUsed="1"/>
-    <w:lsdException w:name="toc 6" w:semiHidden="1" w:uiPriority="39" w:unhideWhenUsed="1"/>
-    <w:lsdException w:name="toc 7" w:semiHidden="1" w:uiPriority="39" w:unhideWhenUsed="1"/>
-    <w:lsdException w:name="toc 8" w:semiHidden="1" w:uiPriority="39" w:unhideWhenUsed="1"/>
-    <w:lsdException w:name="toc 9" w:semiHidden="1" w:uiPriority="39" w:unhideWhenUsed="1"/>
+    <w:lsdException w:name="toc 1" w:uiPriority="39" w:semiHidden="1" w:unhideWhenUsed="1"/>
+    <w:lsdException w:name="toc 2" w:uiPriority="39" w:semiHidden="1" w:unhideWhenUsed="1"/>
+    <w:lsdException w:name="toc 3" w:uiPriority="39" w:semiHidden="1" w:unhideWhenUsed="1"/>
+    <w:lsdException w:name="toc 4" w:uiPriority="39" w:semiHidden="1" w:unhideWhenUsed="1"/>
+    <w:lsdException w:name="toc 5" w:uiPriority="39" w:semiHidden="1" w:unhideWhenUsed="1"/>
+    <w:lsdException w:name="toc 6" w:uiPriority="39" w:semiHidden="1" w:unhideWhenUsed="1"/>
+    <w:lsdException w:name="toc 7" w:uiPriority="39" w:semiHidden="1" w:unhideWhenUsed="1"/>
+    <w:lsdException w:name="toc 8" w:uiPriority="39" w:semiHidden="1" w:unhideWhenUsed="1"/>
+    <w:lsdException w:name="toc 9" w:uiPriority="39" w:semiHidden="1" w:unhideWhenUsed="1"/>
     <w:lsdException w:name="Normal Indent" w:semiHidden="1" w:unhideWhenUsed="1"/>
     <w:lsdException w:name="footnote text" w:semiHidden="1" w:unhideWhenUsed="1"/>
     <w:lsdException w:name="annotation text" w:semiHidden="1" w:unhideWhenUsed="1"/>
     <w:lsdException w:name="header" w:semiHidden="1" w:unhideWhenUsed="1"/>
     <w:lsdException w:name="footer" w:semiHidden="1" w:unhideWhenUsed="1"/>
     <w:lsdException w:name="index heading" w:semiHidden="1" w:unhideWhenUsed="1"/>
-    <w:lsdException w:name="caption" w:semiHidden="1" w:uiPriority="35" w:unhideWhenUsed="1" w:qFormat="1"/>
+    <w:lsdException w:name="caption" w:uiPriority="35" w:semiHidden="1" w:unhideWhenUsed="1" w:qFormat="1"/>
     <w:lsdException w:name="table of figures" w:semiHidden="1" w:unhideWhenUsed="1"/>
     <w:lsdException w:name="envelope address" w:semiHidden="1" w:unhideWhenUsed="1"/>
     <w:lsdException w:name="envelope return" w:semiHidden="1" w:unhideWhenUsed="1"/>
@@ -1239,7 +2243,7 @@
     <w:lsdException w:name="Title" w:uiPriority="10" w:qFormat="1"/>
     <w:lsdException w:name="Closing" w:semiHidden="1" w:unhideWhenUsed="1"/>
     <w:lsdException w:name="Signature" w:semiHidden="1" w:unhideWhenUsed="1"/>
-    <w:lsdException w:name="Default Paragraph Font" w:semiHidden="1" w:uiPriority="1" w:unhideWhenUsed="1"/>
+    <w:lsdException w:name="Default Paragraph Font" w:uiPriority="1" w:semiHidden="1" w:unhideWhenUsed="1"/>
     <w:lsdException w:name="Body Text" w:semiHidden="1" w:unhideWhenUsed="1"/>
     <w:lsdException w:name="Body Text Indent" w:semiHidden="1" w:unhideWhenUsed="1"/>
     <w:lsdException w:name="List Continue" w:semiHidden="1" w:unhideWhenUsed="1"/>
@@ -1439,8 +2443,8 @@
     <w:lsdException w:name="Subtle Reference" w:uiPriority="31" w:qFormat="1"/>
     <w:lsdException w:name="Intense Reference" w:uiPriority="32" w:qFormat="1"/>
     <w:lsdException w:name="Book Title" w:uiPriority="33" w:qFormat="1"/>
-    <w:lsdException w:name="Bibliography" w:semiHidden="1" w:uiPriority="37" w:unhideWhenUsed="1"/>
-    <w:lsdException w:name="TOC Heading" w:semiHidden="1" w:uiPriority="39" w:unhideWhenUsed="1" w:qFormat="1"/>
+    <w:lsdException w:name="Bibliography" w:uiPriority="37" w:semiHidden="1" w:unhideWhenUsed="1"/>
+    <w:lsdException w:name="TOC Heading" w:uiPriority="39" w:semiHidden="1" w:unhideWhenUsed="1" w:qFormat="1"/>
     <w:lsdException w:name="Plain Table 1" w:uiPriority="41"/>
     <w:lsdException w:name="Plain Table 2" w:uiPriority="42"/>
     <w:lsdException w:name="Plain Table 3" w:uiPriority="43"/>
@@ -1551,16 +2555,169 @@
     <w:lsdException w:name="Unresolved Mention" w:semiHidden="1" w:unhideWhenUsed="1"/>
     <w:lsdException w:name="Smart Link" w:semiHidden="1" w:unhideWhenUsed="1"/>
   </w:latentStyles>
-  <w:style w:type="paragraph" w:default="1" w:styleId="Normal">
+  <w:style w:type="paragraph" w:styleId="Normal" w:default="1">
     <w:name w:val="Normal"/>
     <w:qFormat/>
-    <w:rsid w:val="005B5672"/>
+    <w:rsid w:val="005b5672"/>
+    <w:pPr>
+      <w:widowControl/>
+      <w:bidi w:val="0"/>
+      <w:spacing w:lineRule="auto" w:line="259" w:before="0" w:after="160"/>
+      <w:jc w:val="left"/>
+    </w:pPr>
+    <w:rPr>
+      <w:rFonts w:ascii="Calibri" w:hAnsi="Calibri" w:eastAsia="Calibri" w:cs="" w:asciiTheme="minorHAnsi" w:cstheme="minorBidi" w:eastAsiaTheme="minorHAnsi" w:hAnsiTheme="minorHAnsi"/>
+      <w:color w:val="auto"/>
+      <w:kern w:val="0"/>
+      <w:sz w:val="22"/>
+      <w:szCs w:val="22"/>
+      <w:lang w:val="pt-BR" w:eastAsia="en-US" w:bidi="ar-SA"/>
+    </w:rPr>
   </w:style>
-  <w:style w:type="character" w:default="1" w:styleId="Fontepargpadro">
+  <w:style w:type="character" w:styleId="DefaultParagraphFont" w:default="1">
     <w:name w:val="Default Paragraph Font"/>
     <w:uiPriority w:val="1"/>
     <w:semiHidden/>
     <w:unhideWhenUsed/>
+    <w:qFormat/>
+    <w:rPr/>
+  </w:style>
+  <w:style w:type="character" w:styleId="CabealhoChar" w:customStyle="1">
+    <w:name w:val="Cabeçalho Char"/>
+    <w:basedOn w:val="DefaultParagraphFont"/>
+    <w:link w:val="Cabealho"/>
+    <w:uiPriority w:val="99"/>
+    <w:qFormat/>
+    <w:rsid w:val="00134ac0"/>
+    <w:rPr/>
+  </w:style>
+  <w:style w:type="character" w:styleId="RodapChar" w:customStyle="1">
+    <w:name w:val="Rodapé Char"/>
+    <w:basedOn w:val="DefaultParagraphFont"/>
+    <w:link w:val="Rodap"/>
+    <w:uiPriority w:val="99"/>
+    <w:qFormat/>
+    <w:rsid w:val="00134ac0"/>
+    <w:rPr/>
+  </w:style>
+  <w:style w:type="paragraph" w:styleId="Heading">
+    <w:name w:val="Heading"/>
+    <w:basedOn w:val="Normal"/>
+    <w:next w:val="TextBody"/>
+    <w:qFormat/>
+    <w:pPr>
+      <w:keepNext w:val="true"/>
+      <w:spacing w:before="240" w:after="120"/>
+    </w:pPr>
+    <w:rPr>
+      <w:rFonts w:ascii="Liberation Sans" w:hAnsi="Liberation Sans" w:eastAsia="Microsoft YaHei" w:cs="Arial"/>
+      <w:sz w:val="28"/>
+      <w:szCs w:val="28"/>
+    </w:rPr>
+  </w:style>
+  <w:style w:type="paragraph" w:styleId="TextBody">
+    <w:name w:val="Body Text"/>
+    <w:basedOn w:val="Normal"/>
+    <w:pPr>
+      <w:spacing w:lineRule="auto" w:line="276" w:before="0" w:after="140"/>
+    </w:pPr>
+    <w:rPr/>
+  </w:style>
+  <w:style w:type="paragraph" w:styleId="List">
+    <w:name w:val="List"/>
+    <w:basedOn w:val="TextBody"/>
+    <w:pPr/>
+    <w:rPr>
+      <w:rFonts w:cs="Arial"/>
+    </w:rPr>
+  </w:style>
+  <w:style w:type="paragraph" w:styleId="Caption">
+    <w:name w:val="Caption"/>
+    <w:basedOn w:val="Normal"/>
+    <w:qFormat/>
+    <w:pPr>
+      <w:suppressLineNumbers/>
+      <w:spacing w:before="120" w:after="120"/>
+    </w:pPr>
+    <w:rPr>
+      <w:rFonts w:cs="Arial"/>
+      <w:i/>
+      <w:iCs/>
+      <w:sz w:val="24"/>
+      <w:szCs w:val="24"/>
+    </w:rPr>
+  </w:style>
+  <w:style w:type="paragraph" w:styleId="Index">
+    <w:name w:val="Index"/>
+    <w:basedOn w:val="Normal"/>
+    <w:qFormat/>
+    <w:pPr>
+      <w:suppressLineNumbers/>
+    </w:pPr>
+    <w:rPr>
+      <w:rFonts w:cs="Arial"/>
+    </w:rPr>
+  </w:style>
+  <w:style w:type="paragraph" w:styleId="ListParagraph">
+    <w:name w:val="List Paragraph"/>
+    <w:basedOn w:val="Normal"/>
+    <w:uiPriority w:val="34"/>
+    <w:qFormat/>
+    <w:rsid w:val="007d66f0"/>
+    <w:pPr>
+      <w:spacing w:before="0" w:after="160"/>
+      <w:ind w:left="720" w:hanging="0"/>
+      <w:contextualSpacing/>
+    </w:pPr>
+    <w:rPr/>
+  </w:style>
+  <w:style w:type="paragraph" w:styleId="HeaderandFooter">
+    <w:name w:val="Header and Footer"/>
+    <w:basedOn w:val="Normal"/>
+    <w:qFormat/>
+    <w:pPr/>
+    <w:rPr/>
+  </w:style>
+  <w:style w:type="paragraph" w:styleId="Header">
+    <w:name w:val="Header"/>
+    <w:basedOn w:val="Normal"/>
+    <w:link w:val="CabealhoChar"/>
+    <w:uiPriority w:val="99"/>
+    <w:unhideWhenUsed/>
+    <w:rsid w:val="00134ac0"/>
+    <w:pPr>
+      <w:tabs>
+        <w:tab w:val="clear" w:pos="708"/>
+        <w:tab w:val="center" w:pos="4252" w:leader="none"/>
+        <w:tab w:val="right" w:pos="8504" w:leader="none"/>
+      </w:tabs>
+      <w:spacing w:lineRule="auto" w:line="240" w:before="0" w:after="0"/>
+    </w:pPr>
+    <w:rPr/>
+  </w:style>
+  <w:style w:type="paragraph" w:styleId="Footer">
+    <w:name w:val="Footer"/>
+    <w:basedOn w:val="Normal"/>
+    <w:link w:val="RodapChar"/>
+    <w:uiPriority w:val="99"/>
+    <w:unhideWhenUsed/>
+    <w:rsid w:val="00134ac0"/>
+    <w:pPr>
+      <w:tabs>
+        <w:tab w:val="clear" w:pos="708"/>
+        <w:tab w:val="center" w:pos="4252" w:leader="none"/>
+        <w:tab w:val="right" w:pos="8504" w:leader="none"/>
+      </w:tabs>
+      <w:spacing w:lineRule="auto" w:line="240" w:before="0" w:after="0"/>
+    </w:pPr>
+    <w:rPr/>
+  </w:style>
+  <w:style w:type="numbering" w:styleId="NoList" w:default="1">
+    <w:name w:val="No List"/>
+    <w:uiPriority w:val="99"/>
+    <w:semiHidden/>
+    <w:unhideWhenUsed/>
+    <w:qFormat/>
   </w:style>
   <w:style w:type="table" w:default="1" w:styleId="Tabelanormal">
     <w:name w:val="Normal Table"/>
@@ -1568,7 +2725,6 @@
     <w:semiHidden/>
     <w:unhideWhenUsed/>
     <w:tblPr>
-      <w:tblInd w:w="0" w:type="dxa"/>
       <w:tblCellMar>
         <w:top w:w="0" w:type="dxa"/>
         <w:left w:w="108" w:type="dxa"/>
@@ -1576,67 +2732,6 @@
         <w:right w:w="108" w:type="dxa"/>
       </w:tblCellMar>
     </w:tblPr>
-  </w:style>
-  <w:style w:type="numbering" w:default="1" w:styleId="Semlista">
-    <w:name w:val="No List"/>
-    <w:uiPriority w:val="99"/>
-    <w:semiHidden/>
-    <w:unhideWhenUsed/>
-  </w:style>
-  <w:style w:type="paragraph" w:styleId="PargrafodaLista">
-    <w:name w:val="List Paragraph"/>
-    <w:basedOn w:val="Normal"/>
-    <w:uiPriority w:val="34"/>
-    <w:qFormat/>
-    <w:rsid w:val="007D66F0"/>
-    <w:pPr>
-      <w:ind w:left="720"/>
-      <w:contextualSpacing/>
-    </w:pPr>
-  </w:style>
-  <w:style w:type="paragraph" w:styleId="Cabealho">
-    <w:name w:val="header"/>
-    <w:basedOn w:val="Normal"/>
-    <w:link w:val="CabealhoChar"/>
-    <w:uiPriority w:val="99"/>
-    <w:unhideWhenUsed/>
-    <w:rsid w:val="00134AC0"/>
-    <w:pPr>
-      <w:tabs>
-        <w:tab w:val="center" w:pos="4252"/>
-        <w:tab w:val="right" w:pos="8504"/>
-      </w:tabs>
-      <w:spacing w:after="0" w:line="240" w:lineRule="auto"/>
-    </w:pPr>
-  </w:style>
-  <w:style w:type="character" w:customStyle="1" w:styleId="CabealhoChar">
-    <w:name w:val="Cabeçalho Char"/>
-    <w:basedOn w:val="Fontepargpadro"/>
-    <w:link w:val="Cabealho"/>
-    <w:uiPriority w:val="99"/>
-    <w:rsid w:val="00134AC0"/>
-  </w:style>
-  <w:style w:type="paragraph" w:styleId="Rodap">
-    <w:name w:val="footer"/>
-    <w:basedOn w:val="Normal"/>
-    <w:link w:val="RodapChar"/>
-    <w:uiPriority w:val="99"/>
-    <w:unhideWhenUsed/>
-    <w:rsid w:val="00134AC0"/>
-    <w:pPr>
-      <w:tabs>
-        <w:tab w:val="center" w:pos="4252"/>
-        <w:tab w:val="right" w:pos="8504"/>
-      </w:tabs>
-      <w:spacing w:after="0" w:line="240" w:lineRule="auto"/>
-    </w:pPr>
-  </w:style>
-  <w:style w:type="character" w:customStyle="1" w:styleId="RodapChar">
-    <w:name w:val="Rodapé Char"/>
-    <w:basedOn w:val="Fontepargpadro"/>
-    <w:link w:val="Rodap"/>
-    <w:uiPriority w:val="99"/>
-    <w:rsid w:val="00134AC0"/>
   </w:style>
 </w:styles>
 </file>

--- a/Sistema/Ficha.docx
+++ b/Sistema/Ficha.docx
@@ -291,15 +291,23 @@
           <w:sz w:val="32"/>
           <w:szCs w:val="32"/>
         </w:rPr>
-        <w:t>Pontos de Vida (HP):</w:t>
-      </w:r>
-      <w:r>
-        <w:rPr>
-          <w:rFonts w:ascii="Times New Roman" w:hAnsi="Times New Roman" w:cs="Times New Roman"/>
-          <w:sz w:val="28"/>
-          <w:szCs w:val="28"/>
-        </w:rPr>
-        <w:t xml:space="preserve"> _</w:t>
+        <w:t>Pontos de Vida:</w:t>
+      </w:r>
+      <w:r>
+        <w:rPr>
+          <w:rFonts w:ascii="Times New Roman" w:hAnsi="Times New Roman" w:cs="Times New Roman"/>
+          <w:sz w:val="28"/>
+          <w:szCs w:val="28"/>
+        </w:rPr>
+        <w:t xml:space="preserve"> </w:t>
+      </w:r>
+      <w:r>
+        <w:rPr>
+          <w:rFonts w:ascii="Times New Roman" w:hAnsi="Times New Roman" w:cs="Times New Roman"/>
+          <w:sz w:val="28"/>
+          <w:szCs w:val="28"/>
+        </w:rPr>
+        <w:t>0/0</w:t>
       </w:r>
     </w:p>
     <w:p>
@@ -323,15 +331,15 @@
           <w:sz w:val="32"/>
           <w:szCs w:val="32"/>
         </w:rPr>
-        <w:t xml:space="preserve">Pontos de Mana (MP): </w:t>
-      </w:r>
-      <w:r>
-        <w:rPr>
-          <w:rFonts w:ascii="Times New Roman" w:hAnsi="Times New Roman" w:cs="Times New Roman"/>
-          <w:sz w:val="28"/>
-          <w:szCs w:val="28"/>
-        </w:rPr>
-        <w:t>_</w:t>
+        <w:t xml:space="preserve">Pontos de Mana: </w:t>
+      </w:r>
+      <w:r>
+        <w:rPr>
+          <w:rFonts w:ascii="Times New Roman" w:hAnsi="Times New Roman" w:cs="Times New Roman"/>
+          <w:sz w:val="28"/>
+          <w:szCs w:val="28"/>
+        </w:rPr>
+        <w:t>0/0</w:t>
       </w:r>
     </w:p>
     <w:p>
@@ -429,7 +437,7 @@
           <w:sz w:val="32"/>
           <w:szCs w:val="32"/>
         </w:rPr>
-        <w:t>Inteligência (INT)</w:t>
+        <w:t>Força</w:t>
       </w:r>
       <w:r>
         <w:rPr>
@@ -457,19 +465,19 @@
         <w:spacing w:line="252" w:lineRule="auto"/>
         <w:rPr>
           <w:rFonts w:ascii="Times New Roman" w:hAnsi="Times New Roman" w:cs="Times New Roman"/>
-          <w:sz w:val="28"/>
-          <w:szCs w:val="28"/>
-        </w:rPr>
-      </w:pPr>
-      <w:r>
-        <w:rPr>
-          <w:rFonts w:ascii="Times New Roman" w:hAnsi="Times New Roman" w:cs="Times New Roman"/>
-          <w:b/>
-          <w:bCs/>
-          <w:sz w:val="32"/>
-          <w:szCs w:val="32"/>
-        </w:rPr>
-        <w:t>Agilidade (AGI)</w:t>
+          <w:sz w:val="32"/>
+          <w:szCs w:val="32"/>
+        </w:rPr>
+      </w:pPr>
+      <w:r>
+        <w:rPr>
+          <w:rFonts w:ascii="Times New Roman" w:hAnsi="Times New Roman" w:cs="Times New Roman"/>
+          <w:b/>
+          <w:bCs/>
+          <w:sz w:val="32"/>
+          <w:szCs w:val="32"/>
+        </w:rPr>
+        <w:t>Agilidade</w:t>
       </w:r>
       <w:r>
         <w:rPr>
@@ -497,19 +505,19 @@
         <w:spacing w:line="252" w:lineRule="auto"/>
         <w:rPr>
           <w:rFonts w:ascii="Times New Roman" w:hAnsi="Times New Roman" w:cs="Times New Roman"/>
-          <w:sz w:val="32"/>
-          <w:szCs w:val="32"/>
-        </w:rPr>
-      </w:pPr>
-      <w:r>
-        <w:rPr>
-          <w:rFonts w:ascii="Times New Roman" w:hAnsi="Times New Roman" w:cs="Times New Roman"/>
-          <w:b/>
-          <w:bCs/>
-          <w:sz w:val="32"/>
-          <w:szCs w:val="32"/>
-        </w:rPr>
-        <w:t>Força (STR)</w:t>
+          <w:sz w:val="28"/>
+          <w:szCs w:val="28"/>
+        </w:rPr>
+      </w:pPr>
+      <w:r>
+        <w:rPr>
+          <w:rFonts w:ascii="Times New Roman" w:hAnsi="Times New Roman" w:cs="Times New Roman"/>
+          <w:b/>
+          <w:bCs/>
+          <w:sz w:val="32"/>
+          <w:szCs w:val="32"/>
+        </w:rPr>
+        <w:t>Inteligência</w:t>
       </w:r>
       <w:r>
         <w:rPr>
@@ -527,16 +535,6 @@
         </w:rPr>
         <w:t xml:space="preserve"> _</w:t>
       </w:r>
-    </w:p>
-    <w:p>
-      <w:pPr>
-        <w:ind w:firstLine="567"/>
-        <w:rPr>
-          <w:rFonts w:ascii="Times New Roman" w:hAnsi="Times New Roman" w:cs="Times New Roman"/>
-          <w:sz w:val="28"/>
-          <w:szCs w:val="28"/>
-        </w:rPr>
-      </w:pPr>
       <w:r>
         <w:br w:type="page"/>
       </w:r>
@@ -614,27 +612,7 @@
           <w:sz w:val="32"/>
           <w:szCs w:val="32"/>
         </w:rPr>
-        <w:t>Experiência</w:t>
-      </w:r>
-      <w:r>
-        <w:rPr>
-          <w:rFonts w:ascii="Times New Roman" w:hAnsi="Times New Roman" w:cs="Times New Roman"/>
-          <w:b/>
-          <w:bCs/>
-          <w:sz w:val="32"/>
-          <w:szCs w:val="32"/>
-        </w:rPr>
-        <w:t xml:space="preserve"> (XP)</w:t>
-      </w:r>
-      <w:r>
-        <w:rPr>
-          <w:rFonts w:ascii="Times New Roman" w:hAnsi="Times New Roman" w:cs="Times New Roman"/>
-          <w:b/>
-          <w:bCs/>
-          <w:sz w:val="32"/>
-          <w:szCs w:val="32"/>
-        </w:rPr>
-        <w:t xml:space="preserve">: </w:t>
+        <w:t xml:space="preserve">Experiência: </w:t>
       </w:r>
       <w:r>
         <w:rPr>
